--- a/Dokumen SRS-ShotenLab.docx
+++ b/Dokumen SRS-ShotenLab.docx
@@ -1,6 +1,6 @@
 
 <file path=word/document.xml><?xml version="1.0" encoding="utf-8"?>
-<w:document xmlns:wpc="http://schemas.microsoft.com/office/word/2010/wordprocessingCanvas" xmlns:cx="http://schemas.microsoft.com/office/drawing/2014/chartex" xmlns:cx1="http://schemas.microsoft.com/office/drawing/2015/9/8/chartex" xmlns:cx2="http://schemas.microsoft.com/office/drawing/2015/10/21/chartex" xmlns:cx3="http://schemas.microsoft.com/office/drawing/2016/5/9/chartex" xmlns:cx4="http://schemas.microsoft.com/office/drawing/2016/5/10/chartex" xmlns:cx5="http://schemas.microsoft.com/office/drawing/2016/5/11/chartex" xmlns:cx6="http://schemas.microsoft.com/office/drawing/2016/5/12/chartex" xmlns:cx7="http://schemas.microsoft.com/office/drawing/2016/5/13/chartex" xmlns:cx8="http://schemas.microsoft.com/office/drawing/2016/5/14/chartex" xmlns:mc="http://schemas.openxmlformats.org/markup-compatibility/2006" xmlns:aink="http://schemas.microsoft.com/office/drawing/2016/ink" xmlns:am3d="http://schemas.microsoft.com/office/drawing/2017/model3d" xmlns:o="urn:schemas-microsoft-com:office:office" xmlns:r="http://schemas.openxmlformats.org/officeDocument/2006/relationships" xmlns:m="http://schemas.openxmlformats.org/officeDocument/2006/math" xmlns:v="urn:schemas-microsoft-com:vml" xmlns:wp14="http://schemas.microsoft.com/office/word/2010/wordprocessingDrawing" xmlns:wp="http://schemas.openxmlformats.org/drawingml/2006/wordprocessingDrawing" xmlns:w10="urn:schemas-microsoft-com:office:word" xmlns:w="http://schemas.openxmlformats.org/wordprocessingml/2006/main" xmlns:w14="http://schemas.microsoft.com/office/word/2010/wordml" xmlns:w15="http://schemas.microsoft.com/office/word/2012/wordml" xmlns:w16cid="http://schemas.microsoft.com/office/word/2016/wordml/cid" xmlns:w16se="http://schemas.microsoft.com/office/word/2015/wordml/symex" xmlns:wpg="http://schemas.microsoft.com/office/word/2010/wordprocessingGroup" xmlns:wpi="http://schemas.microsoft.com/office/word/2010/wordprocessingInk" xmlns:wne="http://schemas.microsoft.com/office/word/2006/wordml" xmlns:wps="http://schemas.microsoft.com/office/word/2010/wordprocessingShape" mc:Ignorable="w14 w15 w16se w16cid wp14">
+<w:document xmlns:wpc="http://schemas.microsoft.com/office/word/2010/wordprocessingCanvas" xmlns:cx="http://schemas.microsoft.com/office/drawing/2014/chartex" xmlns:cx1="http://schemas.microsoft.com/office/drawing/2015/9/8/chartex" xmlns:cx2="http://schemas.microsoft.com/office/drawing/2015/10/21/chartex" xmlns:cx3="http://schemas.microsoft.com/office/drawing/2016/5/9/chartex" xmlns:cx4="http://schemas.microsoft.com/office/drawing/2016/5/10/chartex" xmlns:cx5="http://schemas.microsoft.com/office/drawing/2016/5/11/chartex" xmlns:cx6="http://schemas.microsoft.com/office/drawing/2016/5/12/chartex" xmlns:cx7="http://schemas.microsoft.com/office/drawing/2016/5/13/chartex" xmlns:cx8="http://schemas.microsoft.com/office/drawing/2016/5/14/chartex" xmlns:mc="http://schemas.openxmlformats.org/markup-compatibility/2006" xmlns:aink="http://schemas.microsoft.com/office/drawing/2016/ink" xmlns:am3d="http://schemas.microsoft.com/office/drawing/2017/model3d" xmlns:o="urn:schemas-microsoft-com:office:office" xmlns:oel="http://schemas.microsoft.com/office/2019/extlst" xmlns:r="http://schemas.openxmlformats.org/officeDocument/2006/relationships" xmlns:m="http://schemas.openxmlformats.org/officeDocument/2006/math" xmlns:v="urn:schemas-microsoft-com:vml" xmlns:wp14="http://schemas.microsoft.com/office/word/2010/wordprocessingDrawing" xmlns:wp="http://schemas.openxmlformats.org/drawingml/2006/wordprocessingDrawing" xmlns:w10="urn:schemas-microsoft-com:office:word" xmlns:w="http://schemas.openxmlformats.org/wordprocessingml/2006/main" xmlns:w14="http://schemas.microsoft.com/office/word/2010/wordml" xmlns:w15="http://schemas.microsoft.com/office/word/2012/wordml" xmlns:w16cex="http://schemas.microsoft.com/office/word/2018/wordml/cex" xmlns:w16cid="http://schemas.microsoft.com/office/word/2016/wordml/cid" xmlns:w16="http://schemas.microsoft.com/office/word/2018/wordml" xmlns:w16du="http://schemas.microsoft.com/office/word/2023/wordml/word16du" xmlns:w16sdtdh="http://schemas.microsoft.com/office/word/2020/wordml/sdtdatahash" xmlns:w16sdtfl="http://schemas.microsoft.com/office/word/2024/wordml/sdtformatlock" xmlns:w16se="http://schemas.microsoft.com/office/word/2015/wordml/symex" xmlns:wpg="http://schemas.microsoft.com/office/word/2010/wordprocessingGroup" xmlns:wpi="http://schemas.microsoft.com/office/word/2010/wordprocessingInk" xmlns:wne="http://schemas.microsoft.com/office/word/2006/wordml" xmlns:wps="http://schemas.microsoft.com/office/word/2010/wordprocessingShape" mc:Ignorable="w14 w15 w16se w16cid w16 w16cex w16sdtdh w16sdtfl w16du wp14">
   <w:body>
     <w:p>
       <w:pPr>
@@ -3990,21 +3990,13 @@
         <w:rPr>
           <w:rFonts w:ascii="Times New Roman" w:hAnsi="Times New Roman"/>
         </w:rPr>
-        <w:t xml:space="preserve"> dan </w:t>
-      </w:r>
-      <w:proofErr w:type="spellStart"/>
-      <w:r>
-        <w:rPr>
-          <w:rFonts w:ascii="Times New Roman" w:hAnsi="Times New Roman"/>
-        </w:rPr>
-        <w:t>Istilah</w:t>
+        <w:t xml:space="preserve"> dan Istilah</w:t>
       </w:r>
       <w:bookmarkEnd w:id="11"/>
       <w:bookmarkEnd w:id="12"/>
       <w:bookmarkEnd w:id="13"/>
       <w:bookmarkEnd w:id="14"/>
       <w:bookmarkEnd w:id="15"/>
-      <w:proofErr w:type="spellEnd"/>
     </w:p>
     <w:p>
       <w:pPr>
@@ -10101,27 +10093,15 @@
           <w:szCs w:val="22"/>
         </w:rPr>
       </w:pPr>
-      <w:proofErr w:type="spellStart"/>
-      <w:r>
-        <w:rPr>
-          <w:rFonts w:ascii="Times New Roman" w:hAnsi="Times New Roman"/>
-          <w:i w:val="0"/>
-          <w:iCs/>
-          <w:sz w:val="24"/>
-          <w:szCs w:val="22"/>
-        </w:rPr>
-        <w:t>Selain</w:t>
-      </w:r>
-      <w:proofErr w:type="spellEnd"/>
-      <w:r>
-        <w:rPr>
-          <w:rFonts w:ascii="Times New Roman" w:hAnsi="Times New Roman"/>
-          <w:i w:val="0"/>
-          <w:iCs/>
-          <w:sz w:val="24"/>
-          <w:szCs w:val="22"/>
-        </w:rPr>
-        <w:t xml:space="preserve"> </w:t>
+      <w:r>
+        <w:rPr>
+          <w:rFonts w:ascii="Times New Roman" w:hAnsi="Times New Roman"/>
+          <w:i w:val="0"/>
+          <w:iCs/>
+          <w:sz w:val="24"/>
+          <w:szCs w:val="22"/>
+        </w:rPr>
+        <w:t xml:space="preserve">Selain </w:t>
       </w:r>
       <w:proofErr w:type="spellStart"/>
       <w:r>
@@ -10319,29 +10299,7 @@
           <w:sz w:val="24"/>
           <w:szCs w:val="22"/>
         </w:rPr>
-        <w:t xml:space="preserve">) </w:t>
-      </w:r>
-      <w:proofErr w:type="spellStart"/>
-      <w:r>
-        <w:rPr>
-          <w:rFonts w:ascii="Times New Roman" w:hAnsi="Times New Roman"/>
-          <w:i w:val="0"/>
-          <w:iCs/>
-          <w:sz w:val="24"/>
-          <w:szCs w:val="22"/>
-        </w:rPr>
-        <w:t>guna</w:t>
-      </w:r>
-      <w:proofErr w:type="spellEnd"/>
-      <w:r>
-        <w:rPr>
-          <w:rFonts w:ascii="Times New Roman" w:hAnsi="Times New Roman"/>
-          <w:i w:val="0"/>
-          <w:iCs/>
-          <w:sz w:val="24"/>
-          <w:szCs w:val="22"/>
-        </w:rPr>
-        <w:t xml:space="preserve"> </w:t>
+        <w:t xml:space="preserve">) guna </w:t>
       </w:r>
       <w:proofErr w:type="spellStart"/>
       <w:r>
@@ -11488,7 +11446,6 @@
         </w:rPr>
       </w:pPr>
       <w:bookmarkStart w:id="26" w:name="_Toc136056239"/>
-      <w:proofErr w:type="spellStart"/>
       <w:r>
         <w:rPr>
           <w:b w:val="0"/>
@@ -11496,17 +11453,7 @@
           <w:sz w:val="24"/>
           <w:szCs w:val="24"/>
         </w:rPr>
-        <w:t>Tabel</w:t>
-      </w:r>
-      <w:proofErr w:type="spellEnd"/>
-      <w:r>
-        <w:rPr>
-          <w:b w:val="0"/>
-          <w:bCs w:val="0"/>
-          <w:sz w:val="24"/>
-          <w:szCs w:val="24"/>
-        </w:rPr>
-        <w:t xml:space="preserve"> 1 </w:t>
+        <w:t xml:space="preserve">Tabel 1 </w:t>
       </w:r>
       <w:proofErr w:type="spellStart"/>
       <w:r>
@@ -11611,44 +11558,19 @@
                 <w:szCs w:val="22"/>
               </w:rPr>
             </w:pPr>
-            <w:proofErr w:type="spellStart"/>
             <w:r>
               <w:rPr>
                 <w:sz w:val="22"/>
                 <w:szCs w:val="22"/>
               </w:rPr>
-              <w:t>Hak</w:t>
-            </w:r>
-            <w:proofErr w:type="spellEnd"/>
-            <w:r>
-              <w:rPr>
-                <w:sz w:val="22"/>
-                <w:szCs w:val="22"/>
-              </w:rPr>
-              <w:t xml:space="preserve"> </w:t>
-            </w:r>
-            <w:proofErr w:type="spellStart"/>
-            <w:r>
-              <w:rPr>
-                <w:sz w:val="22"/>
-                <w:szCs w:val="22"/>
-              </w:rPr>
-              <w:t>Ak</w:t>
+              <w:t>Hak Ak</w:t>
             </w:r>
             <w:r>
               <w:rPr>
                 <w:sz w:val="22"/>
                 <w:szCs w:val="22"/>
               </w:rPr>
-              <w:t>ses</w:t>
-            </w:r>
-            <w:proofErr w:type="spellEnd"/>
-            <w:r>
-              <w:rPr>
-                <w:sz w:val="22"/>
-                <w:szCs w:val="22"/>
-              </w:rPr>
-              <w:t xml:space="preserve"> </w:t>
+              <w:t xml:space="preserve">ses </w:t>
             </w:r>
             <w:proofErr w:type="spellStart"/>
             <w:r>
@@ -12289,7 +12211,6 @@
         </w:rPr>
         <w:t xml:space="preserve"> </w:t>
       </w:r>
-      <w:proofErr w:type="spellStart"/>
       <w:r>
         <w:rPr>
           <w:rFonts w:ascii="Times New Roman" w:hAnsi="Times New Roman"/>
@@ -12299,7 +12220,6 @@
         </w:rPr>
         <w:t>Kantinku</w:t>
       </w:r>
-      <w:proofErr w:type="spellEnd"/>
       <w:r>
         <w:rPr>
           <w:rFonts w:ascii="Times New Roman" w:hAnsi="Times New Roman"/>
@@ -12790,20 +12710,8 @@
           <w:sz w:val="24"/>
           <w:szCs w:val="24"/>
         </w:rPr>
-        <w:t xml:space="preserve"> </w:t>
-      </w:r>
-      <w:proofErr w:type="spellStart"/>
-      <w:r>
-        <w:rPr>
-          <w:rFonts w:ascii="Times New Roman" w:hAnsi="Times New Roman"/>
-          <w:i w:val="0"/>
-          <w:iCs/>
-          <w:sz w:val="24"/>
-          <w:szCs w:val="24"/>
-        </w:rPr>
-        <w:t>Operasi</w:t>
-      </w:r>
-      <w:proofErr w:type="spellEnd"/>
+        <w:t xml:space="preserve"> Operasi</w:t>
+      </w:r>
       <w:r>
         <w:rPr>
           <w:rFonts w:ascii="Times New Roman" w:hAnsi="Times New Roman"/>
@@ -13035,62 +12943,16 @@
           <w:szCs w:val="24"/>
         </w:rPr>
       </w:pPr>
-      <w:proofErr w:type="spellStart"/>
-      <w:r>
-        <w:rPr>
-          <w:rFonts w:ascii="Times New Roman" w:hAnsi="Times New Roman"/>
-          <w:i w:val="0"/>
-          <w:iCs/>
-          <w:sz w:val="24"/>
-          <w:szCs w:val="24"/>
-        </w:rPr>
-        <w:t>Komponen</w:t>
-      </w:r>
-      <w:proofErr w:type="spellEnd"/>
-      <w:r>
-        <w:rPr>
-          <w:rFonts w:ascii="Times New Roman" w:hAnsi="Times New Roman"/>
-          <w:i w:val="0"/>
-          <w:iCs/>
-          <w:sz w:val="24"/>
-          <w:szCs w:val="24"/>
-        </w:rPr>
-        <w:t xml:space="preserve"> </w:t>
-      </w:r>
-      <w:proofErr w:type="spellStart"/>
-      <w:r>
-        <w:rPr>
-          <w:rFonts w:ascii="Times New Roman" w:hAnsi="Times New Roman"/>
-          <w:i w:val="0"/>
-          <w:iCs/>
-          <w:sz w:val="24"/>
-          <w:szCs w:val="24"/>
-        </w:rPr>
-        <w:t>Perangkat</w:t>
-      </w:r>
-      <w:proofErr w:type="spellEnd"/>
-      <w:r>
-        <w:rPr>
-          <w:rFonts w:ascii="Times New Roman" w:hAnsi="Times New Roman"/>
-          <w:i w:val="0"/>
-          <w:iCs/>
-          <w:sz w:val="24"/>
-          <w:szCs w:val="24"/>
-        </w:rPr>
-        <w:t xml:space="preserve"> </w:t>
-      </w:r>
-      <w:proofErr w:type="spellStart"/>
-      <w:r>
-        <w:rPr>
-          <w:rFonts w:ascii="Times New Roman" w:hAnsi="Times New Roman"/>
-          <w:i w:val="0"/>
-          <w:iCs/>
-          <w:sz w:val="24"/>
-          <w:szCs w:val="24"/>
-        </w:rPr>
-        <w:t>Lunak</w:t>
-      </w:r>
-      <w:proofErr w:type="spellEnd"/>
+      <w:r>
+        <w:rPr>
+          <w:rFonts w:ascii="Times New Roman" w:hAnsi="Times New Roman"/>
+          <w:i w:val="0"/>
+          <w:iCs/>
+          <w:sz w:val="24"/>
+          <w:szCs w:val="24"/>
+        </w:rPr>
+        <w:t>Komponen Perangkat Lunak</w:t>
+      </w:r>
       <w:r>
         <w:rPr>
           <w:rFonts w:ascii="Times New Roman" w:hAnsi="Times New Roman"/>
@@ -13737,22 +13599,8 @@
           <w:sz w:val="24"/>
           <w:szCs w:val="22"/>
         </w:rPr>
-        <w:t xml:space="preserve"> </w:t>
-      </w:r>
-      <w:proofErr w:type="spellStart"/>
-      <w:r>
-        <w:rPr>
-          <w:rFonts w:ascii="Times New Roman" w:hAnsi="Times New Roman"/>
-          <w:b/>
-          <w:bCs/>
-          <w:i w:val="0"/>
-          <w:iCs/>
-          <w:sz w:val="24"/>
-          <w:szCs w:val="22"/>
-        </w:rPr>
-        <w:t>Operasi</w:t>
-      </w:r>
-      <w:proofErr w:type="spellEnd"/>
+        <w:t xml:space="preserve"> Operasi</w:t>
+      </w:r>
       <w:r>
         <w:rPr>
           <w:rFonts w:ascii="Times New Roman" w:hAnsi="Times New Roman"/>
@@ -14241,33 +14089,7 @@
           <w:sz w:val="24"/>
           <w:szCs w:val="22"/>
         </w:rPr>
-        <w:t xml:space="preserve"> </w:t>
-      </w:r>
-      <w:proofErr w:type="spellStart"/>
-      <w:r>
-        <w:rPr>
-          <w:rFonts w:ascii="Times New Roman" w:hAnsi="Times New Roman"/>
-          <w:b/>
-          <w:bCs/>
-          <w:i w:val="0"/>
-          <w:iCs/>
-          <w:sz w:val="24"/>
-          <w:szCs w:val="22"/>
-        </w:rPr>
-        <w:t>Perangkat</w:t>
-      </w:r>
-      <w:proofErr w:type="spellEnd"/>
-      <w:r>
-        <w:rPr>
-          <w:rFonts w:ascii="Times New Roman" w:hAnsi="Times New Roman"/>
-          <w:b/>
-          <w:bCs/>
-          <w:i w:val="0"/>
-          <w:iCs/>
-          <w:sz w:val="24"/>
-          <w:szCs w:val="22"/>
-        </w:rPr>
-        <w:t xml:space="preserve"> </w:t>
+        <w:t xml:space="preserve"> Perangkat </w:t>
       </w:r>
       <w:proofErr w:type="spellStart"/>
       <w:r>
@@ -16553,33 +16375,7 @@
           <w:sz w:val="24"/>
           <w:szCs w:val="24"/>
         </w:rPr>
-        <w:t xml:space="preserve"> </w:t>
-      </w:r>
-      <w:proofErr w:type="spellStart"/>
-      <w:r>
-        <w:rPr>
-          <w:rFonts w:ascii="Times New Roman" w:hAnsi="Times New Roman"/>
-          <w:b/>
-          <w:bCs/>
-          <w:i w:val="0"/>
-          <w:iCs/>
-          <w:sz w:val="24"/>
-          <w:szCs w:val="24"/>
-        </w:rPr>
-        <w:t>Pemrograman</w:t>
-      </w:r>
-      <w:proofErr w:type="spellEnd"/>
-      <w:r>
-        <w:rPr>
-          <w:rFonts w:ascii="Times New Roman" w:hAnsi="Times New Roman"/>
-          <w:b/>
-          <w:bCs/>
-          <w:i w:val="0"/>
-          <w:iCs/>
-          <w:sz w:val="24"/>
-          <w:szCs w:val="24"/>
-        </w:rPr>
-        <w:t xml:space="preserve"> dan </w:t>
+        <w:t xml:space="preserve"> Pemrograman dan </w:t>
       </w:r>
       <w:proofErr w:type="spellStart"/>
       <w:r>
@@ -17281,33 +17077,7 @@
           <w:sz w:val="24"/>
           <w:szCs w:val="24"/>
         </w:rPr>
-        <w:t xml:space="preserve"> </w:t>
-      </w:r>
-      <w:proofErr w:type="spellStart"/>
-      <w:r>
-        <w:rPr>
-          <w:rFonts w:ascii="Times New Roman" w:hAnsi="Times New Roman"/>
-          <w:b/>
-          <w:bCs/>
-          <w:i w:val="0"/>
-          <w:iCs/>
-          <w:sz w:val="24"/>
-          <w:szCs w:val="24"/>
-        </w:rPr>
-        <w:t>Anggaran</w:t>
-      </w:r>
-      <w:proofErr w:type="spellEnd"/>
-      <w:r>
-        <w:rPr>
-          <w:rFonts w:ascii="Times New Roman" w:hAnsi="Times New Roman"/>
-          <w:b/>
-          <w:bCs/>
-          <w:i w:val="0"/>
-          <w:iCs/>
-          <w:sz w:val="24"/>
-          <w:szCs w:val="24"/>
-        </w:rPr>
-        <w:t xml:space="preserve"> dan Waktu</w:t>
+        <w:t xml:space="preserve"> Anggaran dan Waktu</w:t>
       </w:r>
     </w:p>
     <w:p>
@@ -18459,25 +18229,7 @@
           <w:szCs w:val="24"/>
           <w:lang w:val="en-ID" w:eastAsia="en-ID"/>
         </w:rPr>
-        <w:t xml:space="preserve">. </w:t>
-      </w:r>
-      <w:proofErr w:type="spellStart"/>
-      <w:r>
-        <w:rPr>
-          <w:rFonts w:ascii="Times New Roman" w:hAnsi="Times New Roman"/>
-          <w:szCs w:val="24"/>
-          <w:lang w:val="en-ID" w:eastAsia="en-ID"/>
-        </w:rPr>
-        <w:t>Komponen</w:t>
-      </w:r>
-      <w:proofErr w:type="spellEnd"/>
-      <w:r>
-        <w:rPr>
-          <w:rFonts w:ascii="Times New Roman" w:hAnsi="Times New Roman"/>
-          <w:szCs w:val="24"/>
-          <w:lang w:val="en-ID" w:eastAsia="en-ID"/>
-        </w:rPr>
-        <w:t xml:space="preserve"> </w:t>
+        <w:t xml:space="preserve">. Komponen </w:t>
       </w:r>
       <w:proofErr w:type="spellStart"/>
       <w:r>
@@ -19613,23 +19365,13 @@
           <w:lang w:val="en-ID" w:eastAsia="en-ID"/>
         </w:rPr>
       </w:pPr>
-      <w:proofErr w:type="spellStart"/>
       <w:r>
         <w:rPr>
           <w:rFonts w:ascii="Times New Roman" w:hAnsi="Times New Roman"/>
           <w:szCs w:val="24"/>
           <w:lang w:eastAsia="en-ID"/>
         </w:rPr>
-        <w:t>Bantuan</w:t>
-      </w:r>
-      <w:proofErr w:type="spellEnd"/>
-      <w:r>
-        <w:rPr>
-          <w:rFonts w:ascii="Times New Roman" w:hAnsi="Times New Roman"/>
-          <w:szCs w:val="24"/>
-          <w:lang w:eastAsia="en-ID"/>
-        </w:rPr>
-        <w:t xml:space="preserve"> online </w:t>
+        <w:t xml:space="preserve">Bantuan online </w:t>
       </w:r>
       <w:proofErr w:type="spellStart"/>
       <w:r>
@@ -20831,29 +20573,7 @@
           <w:szCs w:val="24"/>
           <w:lang w:eastAsia="en-ID"/>
         </w:rPr>
-        <w:t>(</w:t>
-      </w:r>
-      <w:proofErr w:type="spellStart"/>
-      <w:r>
-        <w:rPr>
-          <w:rFonts w:ascii="Times New Roman" w:hAnsi="Times New Roman"/>
-          <w:b/>
-          <w:bCs/>
-          <w:szCs w:val="24"/>
-          <w:lang w:eastAsia="en-ID"/>
-        </w:rPr>
-        <w:t>Kontak</w:t>
-      </w:r>
-      <w:proofErr w:type="spellEnd"/>
-      <w:r>
-        <w:rPr>
-          <w:rFonts w:ascii="Times New Roman" w:hAnsi="Times New Roman"/>
-          <w:b/>
-          <w:bCs/>
-          <w:szCs w:val="24"/>
-          <w:lang w:eastAsia="en-ID"/>
-        </w:rPr>
-        <w:t xml:space="preserve"> </w:t>
+        <w:t xml:space="preserve">(Kontak </w:t>
       </w:r>
       <w:proofErr w:type="spellStart"/>
       <w:r>
@@ -21880,21 +21600,7 @@
         <w:rPr>
           <w:rFonts w:ascii="Times New Roman" w:hAnsi="Times New Roman"/>
         </w:rPr>
-        <w:t xml:space="preserve"> </w:t>
-      </w:r>
-      <w:proofErr w:type="spellStart"/>
-      <w:r>
-        <w:rPr>
-          <w:rFonts w:ascii="Times New Roman" w:hAnsi="Times New Roman"/>
-        </w:rPr>
-        <w:t>masing-masing</w:t>
-      </w:r>
-      <w:proofErr w:type="spellEnd"/>
-      <w:r>
-        <w:rPr>
-          <w:rFonts w:ascii="Times New Roman" w:hAnsi="Times New Roman"/>
-        </w:rPr>
-        <w:t xml:space="preserve"> </w:t>
+        <w:t xml:space="preserve"> masing-masing </w:t>
       </w:r>
       <w:proofErr w:type="spellStart"/>
       <w:r>
@@ -21959,29 +21665,7 @@
           <w:szCs w:val="24"/>
           <w:lang w:val="en-ID" w:eastAsia="en-ID"/>
         </w:rPr>
-        <w:t xml:space="preserve"> </w:t>
-      </w:r>
-      <w:proofErr w:type="spellStart"/>
-      <w:r>
-        <w:rPr>
-          <w:rFonts w:ascii="Times New Roman" w:hAnsi="Times New Roman"/>
-          <w:b/>
-          <w:bCs/>
-          <w:szCs w:val="24"/>
-          <w:lang w:val="en-ID" w:eastAsia="en-ID"/>
-        </w:rPr>
-        <w:t>Halaman</w:t>
-      </w:r>
-      <w:proofErr w:type="spellEnd"/>
-      <w:r>
-        <w:rPr>
-          <w:rFonts w:ascii="Times New Roman" w:hAnsi="Times New Roman"/>
-          <w:b/>
-          <w:bCs/>
-          <w:szCs w:val="24"/>
-          <w:lang w:val="en-ID" w:eastAsia="en-ID"/>
-        </w:rPr>
-        <w:t xml:space="preserve"> Utama</w:t>
+        <w:t xml:space="preserve"> Halaman Utama</w:t>
       </w:r>
     </w:p>
     <w:p>
@@ -22121,25 +21805,7 @@
           <w:szCs w:val="24"/>
           <w:lang w:val="en-ID" w:eastAsia="en-ID"/>
         </w:rPr>
-        <w:t xml:space="preserve"> </w:t>
-      </w:r>
-      <w:proofErr w:type="spellStart"/>
-      <w:r>
-        <w:rPr>
-          <w:rFonts w:ascii="Times New Roman" w:hAnsi="Times New Roman"/>
-          <w:szCs w:val="24"/>
-          <w:lang w:val="en-ID" w:eastAsia="en-ID"/>
-        </w:rPr>
-        <w:t>Beranda</w:t>
-      </w:r>
-      <w:proofErr w:type="spellEnd"/>
-      <w:r>
-        <w:rPr>
-          <w:rFonts w:ascii="Times New Roman" w:hAnsi="Times New Roman"/>
-          <w:szCs w:val="24"/>
-          <w:lang w:val="en-ID" w:eastAsia="en-ID"/>
-        </w:rPr>
-        <w:t xml:space="preserve">, </w:t>
+        <w:t xml:space="preserve"> Beranda, </w:t>
       </w:r>
       <w:proofErr w:type="spellStart"/>
       <w:r>
@@ -23586,20 +23252,8 @@
           <w:szCs w:val="24"/>
           <w:lang w:val="en-ID" w:eastAsia="en-ID"/>
         </w:rPr>
-        <w:t xml:space="preserve"> </w:t>
-      </w:r>
-      <w:proofErr w:type="spellStart"/>
-      <w:r>
-        <w:rPr>
-          <w:rFonts w:ascii="Times New Roman" w:hAnsi="Times New Roman"/>
-          <w:b/>
-          <w:bCs/>
-          <w:szCs w:val="24"/>
-          <w:lang w:val="en-ID" w:eastAsia="en-ID"/>
-        </w:rPr>
-        <w:t>Notifikasi</w:t>
-      </w:r>
-      <w:proofErr w:type="spellEnd"/>
+        <w:t xml:space="preserve"> Notifikasi</w:t>
+      </w:r>
     </w:p>
     <w:p>
       <w:pPr>
@@ -23654,7 +23308,6 @@
           <w:lang w:val="en-ID" w:eastAsia="en-ID"/>
         </w:rPr>
       </w:pPr>
-      <w:proofErr w:type="spellStart"/>
       <w:r>
         <w:rPr>
           <w:rFonts w:ascii="Times New Roman" w:hAnsi="Times New Roman"/>
@@ -23662,160 +23315,133 @@
           <w:lang w:val="en-ID" w:eastAsia="en-ID"/>
         </w:rPr>
         <w:lastRenderedPageBreak/>
-        <w:t>Pesan</w:t>
-      </w:r>
-      <w:proofErr w:type="spellEnd"/>
+        <w:t xml:space="preserve">Pesan pop-up </w:t>
+      </w:r>
+      <w:proofErr w:type="spellStart"/>
       <w:r>
         <w:rPr>
           <w:rFonts w:ascii="Times New Roman" w:hAnsi="Times New Roman"/>
           <w:szCs w:val="24"/>
           <w:lang w:val="en-ID" w:eastAsia="en-ID"/>
         </w:rPr>
-        <w:t xml:space="preserve"> pop-up </w:t>
-      </w:r>
-      <w:proofErr w:type="spellStart"/>
+        <w:t>atau</w:t>
+      </w:r>
+      <w:proofErr w:type="spellEnd"/>
       <w:r>
         <w:rPr>
           <w:rFonts w:ascii="Times New Roman" w:hAnsi="Times New Roman"/>
           <w:szCs w:val="24"/>
           <w:lang w:val="en-ID" w:eastAsia="en-ID"/>
         </w:rPr>
-        <w:t>atau</w:t>
-      </w:r>
-      <w:proofErr w:type="spellEnd"/>
+        <w:t xml:space="preserve"> banner </w:t>
+      </w:r>
+      <w:proofErr w:type="spellStart"/>
       <w:r>
         <w:rPr>
           <w:rFonts w:ascii="Times New Roman" w:hAnsi="Times New Roman"/>
           <w:szCs w:val="24"/>
           <w:lang w:val="en-ID" w:eastAsia="en-ID"/>
         </w:rPr>
-        <w:t xml:space="preserve"> banner </w:t>
-      </w:r>
-      <w:proofErr w:type="spellStart"/>
+        <w:t>untuk</w:t>
+      </w:r>
+      <w:proofErr w:type="spellEnd"/>
       <w:r>
         <w:rPr>
           <w:rFonts w:ascii="Times New Roman" w:hAnsi="Times New Roman"/>
           <w:szCs w:val="24"/>
           <w:lang w:val="en-ID" w:eastAsia="en-ID"/>
         </w:rPr>
-        <w:t>untuk</w:t>
-      </w:r>
-      <w:proofErr w:type="spellEnd"/>
+        <w:t xml:space="preserve"> </w:t>
+      </w:r>
+      <w:proofErr w:type="spellStart"/>
       <w:r>
         <w:rPr>
           <w:rFonts w:ascii="Times New Roman" w:hAnsi="Times New Roman"/>
           <w:szCs w:val="24"/>
           <w:lang w:val="en-ID" w:eastAsia="en-ID"/>
         </w:rPr>
-        <w:t xml:space="preserve"> </w:t>
-      </w:r>
-      <w:proofErr w:type="spellStart"/>
+        <w:t>memberi</w:t>
+      </w:r>
+      <w:proofErr w:type="spellEnd"/>
       <w:r>
         <w:rPr>
           <w:rFonts w:ascii="Times New Roman" w:hAnsi="Times New Roman"/>
           <w:szCs w:val="24"/>
           <w:lang w:val="en-ID" w:eastAsia="en-ID"/>
         </w:rPr>
-        <w:t>memberi</w:t>
-      </w:r>
-      <w:proofErr w:type="spellEnd"/>
+        <w:t xml:space="preserve"> </w:t>
+      </w:r>
+      <w:proofErr w:type="spellStart"/>
       <w:r>
         <w:rPr>
           <w:rFonts w:ascii="Times New Roman" w:hAnsi="Times New Roman"/>
           <w:szCs w:val="24"/>
           <w:lang w:val="en-ID" w:eastAsia="en-ID"/>
         </w:rPr>
-        <w:t xml:space="preserve"> </w:t>
-      </w:r>
-      <w:proofErr w:type="spellStart"/>
+        <w:t>tahu</w:t>
+      </w:r>
+      <w:proofErr w:type="spellEnd"/>
       <w:r>
         <w:rPr>
           <w:rFonts w:ascii="Times New Roman" w:hAnsi="Times New Roman"/>
           <w:szCs w:val="24"/>
           <w:lang w:val="en-ID" w:eastAsia="en-ID"/>
         </w:rPr>
-        <w:t>tahu</w:t>
-      </w:r>
-      <w:proofErr w:type="spellEnd"/>
+        <w:t xml:space="preserve"> status </w:t>
+      </w:r>
+      <w:proofErr w:type="spellStart"/>
       <w:r>
         <w:rPr>
           <w:rFonts w:ascii="Times New Roman" w:hAnsi="Times New Roman"/>
           <w:szCs w:val="24"/>
           <w:lang w:val="en-ID" w:eastAsia="en-ID"/>
         </w:rPr>
-        <w:t xml:space="preserve"> status </w:t>
-      </w:r>
-      <w:proofErr w:type="spellStart"/>
+        <w:t>pesanan</w:t>
+      </w:r>
+      <w:proofErr w:type="spellEnd"/>
       <w:r>
         <w:rPr>
           <w:rFonts w:ascii="Times New Roman" w:hAnsi="Times New Roman"/>
           <w:szCs w:val="24"/>
           <w:lang w:val="en-ID" w:eastAsia="en-ID"/>
         </w:rPr>
-        <w:t>pesanan</w:t>
-      </w:r>
-      <w:proofErr w:type="spellEnd"/>
+        <w:t xml:space="preserve"> (</w:t>
+      </w:r>
+      <w:proofErr w:type="spellStart"/>
       <w:r>
         <w:rPr>
           <w:rFonts w:ascii="Times New Roman" w:hAnsi="Times New Roman"/>
           <w:szCs w:val="24"/>
           <w:lang w:val="en-ID" w:eastAsia="en-ID"/>
         </w:rPr>
-        <w:t xml:space="preserve"> (</w:t>
-      </w:r>
-      <w:proofErr w:type="spellStart"/>
+        <w:t>misalnya</w:t>
+      </w:r>
+      <w:proofErr w:type="spellEnd"/>
       <w:r>
         <w:rPr>
           <w:rFonts w:ascii="Times New Roman" w:hAnsi="Times New Roman"/>
           <w:szCs w:val="24"/>
           <w:lang w:val="en-ID" w:eastAsia="en-ID"/>
         </w:rPr>
-        <w:t>misalnya</w:t>
-      </w:r>
-      <w:proofErr w:type="spellEnd"/>
+        <w:t>, "</w:t>
+      </w:r>
+      <w:proofErr w:type="spellStart"/>
       <w:r>
         <w:rPr>
           <w:rFonts w:ascii="Times New Roman" w:hAnsi="Times New Roman"/>
           <w:szCs w:val="24"/>
           <w:lang w:val="en-ID" w:eastAsia="en-ID"/>
         </w:rPr>
-        <w:t>, "</w:t>
-      </w:r>
-      <w:proofErr w:type="spellStart"/>
+        <w:t>Pesanan</w:t>
+      </w:r>
+      <w:proofErr w:type="spellEnd"/>
       <w:r>
         <w:rPr>
           <w:rFonts w:ascii="Times New Roman" w:hAnsi="Times New Roman"/>
           <w:szCs w:val="24"/>
           <w:lang w:val="en-ID" w:eastAsia="en-ID"/>
         </w:rPr>
-        <w:t>Pesanan</w:t>
-      </w:r>
-      <w:proofErr w:type="spellEnd"/>
-      <w:r>
-        <w:rPr>
-          <w:rFonts w:ascii="Times New Roman" w:hAnsi="Times New Roman"/>
-          <w:szCs w:val="24"/>
-          <w:lang w:val="en-ID" w:eastAsia="en-ID"/>
-        </w:rPr>
-        <w:t xml:space="preserve"> Anda </w:t>
-      </w:r>
-      <w:proofErr w:type="spellStart"/>
-      <w:r>
-        <w:rPr>
-          <w:rFonts w:ascii="Times New Roman" w:hAnsi="Times New Roman"/>
-          <w:szCs w:val="24"/>
-          <w:lang w:val="en-ID" w:eastAsia="en-ID"/>
-        </w:rPr>
-        <w:t>Sedang</w:t>
-      </w:r>
-      <w:proofErr w:type="spellEnd"/>
-      <w:r>
-        <w:rPr>
-          <w:rFonts w:ascii="Times New Roman" w:hAnsi="Times New Roman"/>
-          <w:szCs w:val="24"/>
-          <w:lang w:val="en-ID" w:eastAsia="en-ID"/>
-        </w:rPr>
-        <w:t xml:space="preserve"> </w:t>
+        <w:t xml:space="preserve"> Anda Sedang </w:t>
       </w:r>
       <w:proofErr w:type="spellStart"/>
       <w:r>
@@ -24152,20 +23778,8 @@
           <w:szCs w:val="24"/>
           <w:lang w:val="en-ID" w:eastAsia="en-ID"/>
         </w:rPr>
-        <w:t xml:space="preserve"> </w:t>
-      </w:r>
-      <w:proofErr w:type="spellStart"/>
-      <w:r>
-        <w:rPr>
-          <w:rFonts w:ascii="Times New Roman" w:hAnsi="Times New Roman"/>
-          <w:b/>
-          <w:bCs/>
-          <w:szCs w:val="24"/>
-          <w:lang w:val="en-ID" w:eastAsia="en-ID"/>
-        </w:rPr>
-        <w:t>Akun</w:t>
-      </w:r>
-      <w:proofErr w:type="spellEnd"/>
+        <w:t xml:space="preserve"> Akun</w:t>
+      </w:r>
     </w:p>
     <w:p>
       <w:pPr>
@@ -24580,29 +24194,7 @@
           <w:szCs w:val="24"/>
           <w:lang w:val="en-ID" w:eastAsia="en-ID"/>
         </w:rPr>
-        <w:t xml:space="preserve"> </w:t>
-      </w:r>
-      <w:proofErr w:type="spellStart"/>
-      <w:r>
-        <w:rPr>
-          <w:rFonts w:ascii="Times New Roman" w:hAnsi="Times New Roman"/>
-          <w:b/>
-          <w:bCs/>
-          <w:szCs w:val="24"/>
-          <w:lang w:val="en-ID" w:eastAsia="en-ID"/>
-        </w:rPr>
-        <w:t>Desain</w:t>
-      </w:r>
-      <w:proofErr w:type="spellEnd"/>
-      <w:r>
-        <w:rPr>
-          <w:rFonts w:ascii="Times New Roman" w:hAnsi="Times New Roman"/>
-          <w:b/>
-          <w:bCs/>
-          <w:szCs w:val="24"/>
-          <w:lang w:val="en-ID" w:eastAsia="en-ID"/>
-        </w:rPr>
-        <w:t xml:space="preserve"> UI</w:t>
+        <w:t xml:space="preserve"> Desain UI</w:t>
       </w:r>
     </w:p>
     <w:p>
@@ -24629,20 +24221,8 @@
           <w:szCs w:val="24"/>
           <w:lang w:val="en-ID" w:eastAsia="en-ID"/>
         </w:rPr>
-        <w:t xml:space="preserve">Panduan </w:t>
-      </w:r>
-      <w:proofErr w:type="spellStart"/>
-      <w:r>
-        <w:rPr>
-          <w:rFonts w:ascii="Times New Roman" w:hAnsi="Times New Roman"/>
-          <w:b/>
-          <w:bCs/>
-          <w:szCs w:val="24"/>
-          <w:lang w:val="en-ID" w:eastAsia="en-ID"/>
-        </w:rPr>
-        <w:t>Desain</w:t>
-      </w:r>
-      <w:proofErr w:type="spellEnd"/>
+        <w:t>Panduan Desain</w:t>
+      </w:r>
       <w:r>
         <w:rPr>
           <w:rFonts w:ascii="Times New Roman" w:hAnsi="Times New Roman"/>
@@ -24868,42 +24448,8 @@
           <w:szCs w:val="24"/>
           <w:lang w:val="en-ID" w:eastAsia="en-ID"/>
         </w:rPr>
-        <w:t xml:space="preserve"> &amp; </w:t>
-      </w:r>
-      <w:proofErr w:type="spellStart"/>
-      <w:r>
-        <w:rPr>
-          <w:rFonts w:ascii="Times New Roman" w:hAnsi="Times New Roman"/>
-          <w:b/>
-          <w:bCs/>
-          <w:szCs w:val="24"/>
-          <w:lang w:val="en-ID" w:eastAsia="en-ID"/>
-        </w:rPr>
-        <w:t>Fungsi</w:t>
-      </w:r>
-      <w:proofErr w:type="spellEnd"/>
-      <w:r>
-        <w:rPr>
-          <w:rFonts w:ascii="Times New Roman" w:hAnsi="Times New Roman"/>
-          <w:b/>
-          <w:bCs/>
-          <w:szCs w:val="24"/>
-          <w:lang w:val="en-ID" w:eastAsia="en-ID"/>
-        </w:rPr>
-        <w:t xml:space="preserve"> </w:t>
-      </w:r>
-      <w:proofErr w:type="spellStart"/>
-      <w:r>
-        <w:rPr>
-          <w:rFonts w:ascii="Times New Roman" w:hAnsi="Times New Roman"/>
-          <w:b/>
-          <w:bCs/>
-          <w:szCs w:val="24"/>
-          <w:lang w:val="en-ID" w:eastAsia="en-ID"/>
-        </w:rPr>
-        <w:t>Umum</w:t>
-      </w:r>
-      <w:proofErr w:type="spellEnd"/>
+        <w:t xml:space="preserve"> &amp; Fungsi Umum</w:t>
+      </w:r>
       <w:r>
         <w:rPr>
           <w:rFonts w:ascii="Times New Roman" w:hAnsi="Times New Roman"/>
@@ -25089,7 +24635,6 @@
         </w:rPr>
         <w:t xml:space="preserve"> </w:t>
       </w:r>
-      <w:proofErr w:type="spellStart"/>
       <w:r>
         <w:rPr>
           <w:rFonts w:ascii="Times New Roman" w:hAnsi="Times New Roman"/>
@@ -25100,7 +24645,6 @@
         </w:rPr>
         <w:t>Bantuan</w:t>
       </w:r>
-      <w:proofErr w:type="spellEnd"/>
       <w:r>
         <w:rPr>
           <w:rFonts w:ascii="Times New Roman" w:hAnsi="Times New Roman"/>
@@ -25290,29 +24834,7 @@
           <w:szCs w:val="24"/>
           <w:lang w:val="en-ID" w:eastAsia="en-ID"/>
         </w:rPr>
-        <w:t xml:space="preserve"> </w:t>
-      </w:r>
-      <w:proofErr w:type="spellStart"/>
-      <w:r>
-        <w:rPr>
-          <w:rFonts w:ascii="Times New Roman" w:hAnsi="Times New Roman"/>
-          <w:b/>
-          <w:bCs/>
-          <w:szCs w:val="24"/>
-          <w:lang w:val="en-ID" w:eastAsia="en-ID"/>
-        </w:rPr>
-        <w:t>Pesan</w:t>
-      </w:r>
-      <w:proofErr w:type="spellEnd"/>
-      <w:r>
-        <w:rPr>
-          <w:rFonts w:ascii="Times New Roman" w:hAnsi="Times New Roman"/>
-          <w:b/>
-          <w:bCs/>
-          <w:szCs w:val="24"/>
-          <w:lang w:val="en-ID" w:eastAsia="en-ID"/>
-        </w:rPr>
-        <w:t xml:space="preserve"> </w:t>
+        <w:t xml:space="preserve"> Pesan </w:t>
       </w:r>
       <w:proofErr w:type="spellStart"/>
       <w:r>
@@ -25810,13 +25332,8 @@
           <w:lang w:val="en-ID" w:eastAsia="en-ID"/>
         </w:rPr>
       </w:pPr>
-      <w:proofErr w:type="spellStart"/>
-      <w:r>
-        <w:t>Desain</w:t>
-      </w:r>
-      <w:proofErr w:type="spellEnd"/>
-      <w:r>
-        <w:t xml:space="preserve"> </w:t>
+      <w:r>
+        <w:t xml:space="preserve">Desain </w:t>
       </w:r>
       <w:proofErr w:type="spellStart"/>
       <w:r>
@@ -25997,29 +25514,7 @@
           <w:szCs w:val="24"/>
           <w:lang w:val="en-ID" w:eastAsia="en-ID"/>
         </w:rPr>
-        <w:t xml:space="preserve"> </w:t>
-      </w:r>
-      <w:proofErr w:type="spellStart"/>
-      <w:r>
-        <w:rPr>
-          <w:rFonts w:ascii="Times New Roman" w:hAnsi="Times New Roman"/>
-          <w:b/>
-          <w:bCs/>
-          <w:szCs w:val="24"/>
-          <w:lang w:val="en-ID" w:eastAsia="en-ID"/>
-        </w:rPr>
-        <w:t>Layar</w:t>
-      </w:r>
-      <w:proofErr w:type="spellEnd"/>
-      <w:r>
-        <w:rPr>
-          <w:rFonts w:ascii="Times New Roman" w:hAnsi="Times New Roman"/>
-          <w:b/>
-          <w:bCs/>
-          <w:szCs w:val="24"/>
-          <w:lang w:val="en-ID" w:eastAsia="en-ID"/>
-        </w:rPr>
-        <w:t xml:space="preserve"> (</w:t>
+        <w:t xml:space="preserve"> Layar (</w:t>
       </w:r>
       <w:r>
         <w:rPr>
@@ -26471,19 +25966,11 @@
           <w:rFonts w:ascii="Times New Roman" w:hAnsi="Times New Roman"/>
         </w:rPr>
       </w:pPr>
-      <w:proofErr w:type="spellStart"/>
-      <w:r>
-        <w:rPr>
-          <w:rFonts w:ascii="Times New Roman" w:hAnsi="Times New Roman"/>
-        </w:rPr>
-        <w:t>Bagian</w:t>
-      </w:r>
-      <w:proofErr w:type="spellEnd"/>
-      <w:r>
-        <w:rPr>
-          <w:rFonts w:ascii="Times New Roman" w:hAnsi="Times New Roman"/>
-        </w:rPr>
-        <w:t xml:space="preserve"> </w:t>
+      <w:r>
+        <w:rPr>
+          <w:rFonts w:ascii="Times New Roman" w:hAnsi="Times New Roman"/>
+        </w:rPr>
+        <w:t xml:space="preserve">Bagian </w:t>
       </w:r>
       <w:proofErr w:type="spellStart"/>
       <w:r>
@@ -26725,7 +26212,6 @@
         </w:rPr>
         <w:t xml:space="preserve"> </w:t>
       </w:r>
-      <w:proofErr w:type="spellStart"/>
       <w:r>
         <w:rPr>
           <w:rFonts w:ascii="Times New Roman" w:hAnsi="Times New Roman"/>
@@ -26734,7 +26220,6 @@
         </w:rPr>
         <w:t>Kantinku</w:t>
       </w:r>
-      <w:proofErr w:type="spellEnd"/>
       <w:r>
         <w:rPr>
           <w:rFonts w:ascii="Times New Roman" w:hAnsi="Times New Roman"/>
@@ -27153,36 +26638,27 @@
           <w:lang w:val="id-ID"/>
         </w:rPr>
       </w:pPr>
-      <w:proofErr w:type="spellStart"/>
       <w:r>
         <w:rPr>
           <w:rStyle w:val="Strong"/>
           <w:rFonts w:ascii="Times New Roman" w:hAnsi="Times New Roman"/>
         </w:rPr>
-        <w:t>Layar</w:t>
-      </w:r>
-      <w:proofErr w:type="spellEnd"/>
+        <w:t xml:space="preserve">Layar </w:t>
+      </w:r>
+      <w:proofErr w:type="spellStart"/>
       <w:r>
         <w:rPr>
           <w:rStyle w:val="Strong"/>
           <w:rFonts w:ascii="Times New Roman" w:hAnsi="Times New Roman"/>
         </w:rPr>
-        <w:t xml:space="preserve"> </w:t>
-      </w:r>
-      <w:proofErr w:type="spellStart"/>
+        <w:t>Sentuh</w:t>
+      </w:r>
+      <w:proofErr w:type="spellEnd"/>
       <w:r>
         <w:rPr>
           <w:rStyle w:val="Strong"/>
           <w:rFonts w:ascii="Times New Roman" w:hAnsi="Times New Roman"/>
         </w:rPr>
-        <w:t>Sentuh</w:t>
-      </w:r>
-      <w:proofErr w:type="spellEnd"/>
-      <w:r>
-        <w:rPr>
-          <w:rStyle w:val="Strong"/>
-          <w:rFonts w:ascii="Times New Roman" w:hAnsi="Times New Roman"/>
-        </w:rPr>
         <w:t xml:space="preserve"> (Touchscreen)</w:t>
       </w:r>
       <w:r>
@@ -27217,7 +26693,49 @@
         <w:rPr>
           <w:rFonts w:ascii="Times New Roman" w:hAnsi="Times New Roman"/>
         </w:rPr>
-        <w:t xml:space="preserve"> input melalui layar sentuh </w:t>
+        <w:t xml:space="preserve"> input </w:t>
+      </w:r>
+      <w:proofErr w:type="spellStart"/>
+      <w:r>
+        <w:rPr>
+          <w:rFonts w:ascii="Times New Roman" w:hAnsi="Times New Roman"/>
+        </w:rPr>
+        <w:t>melalui</w:t>
+      </w:r>
+      <w:proofErr w:type="spellEnd"/>
+      <w:r>
+        <w:rPr>
+          <w:rFonts w:ascii="Times New Roman" w:hAnsi="Times New Roman"/>
+        </w:rPr>
+        <w:t xml:space="preserve"> </w:t>
+      </w:r>
+      <w:proofErr w:type="spellStart"/>
+      <w:r>
+        <w:rPr>
+          <w:rFonts w:ascii="Times New Roman" w:hAnsi="Times New Roman"/>
+        </w:rPr>
+        <w:t>layar</w:t>
+      </w:r>
+      <w:proofErr w:type="spellEnd"/>
+      <w:r>
+        <w:rPr>
+          <w:rFonts w:ascii="Times New Roman" w:hAnsi="Times New Roman"/>
+        </w:rPr>
+        <w:t xml:space="preserve"> </w:t>
+      </w:r>
+      <w:proofErr w:type="spellStart"/>
+      <w:r>
+        <w:rPr>
+          <w:rFonts w:ascii="Times New Roman" w:hAnsi="Times New Roman"/>
+        </w:rPr>
+        <w:t>sentuh</w:t>
+      </w:r>
+      <w:proofErr w:type="spellEnd"/>
+      <w:r>
+        <w:rPr>
+          <w:rFonts w:ascii="Times New Roman" w:hAnsi="Times New Roman"/>
+        </w:rPr>
+        <w:t xml:space="preserve"> </w:t>
       </w:r>
       <w:proofErr w:type="spellStart"/>
       <w:r>
@@ -27296,7 +26814,23 @@
           <w:rStyle w:val="Strong"/>
           <w:rFonts w:ascii="Times New Roman" w:hAnsi="Times New Roman"/>
         </w:rPr>
-        <w:t>Modul Internet (Wi-Fi / Data Seluler)</w:t>
+        <w:t xml:space="preserve">Modul Internet (Wi-Fi / Data </w:t>
+      </w:r>
+      <w:proofErr w:type="spellStart"/>
+      <w:r>
+        <w:rPr>
+          <w:rStyle w:val="Strong"/>
+          <w:rFonts w:ascii="Times New Roman" w:hAnsi="Times New Roman"/>
+        </w:rPr>
+        <w:t>Seluler</w:t>
+      </w:r>
+      <w:proofErr w:type="spellEnd"/>
+      <w:r>
+        <w:rPr>
+          <w:rStyle w:val="Strong"/>
+          <w:rFonts w:ascii="Times New Roman" w:hAnsi="Times New Roman"/>
+        </w:rPr>
+        <w:t>)</w:t>
       </w:r>
       <w:r>
         <w:rPr>
@@ -27423,7 +26957,7 @@
           <w:rStyle w:val="Strong"/>
           <w:rFonts w:ascii="Times New Roman" w:hAnsi="Times New Roman"/>
         </w:rPr>
-        <w:t xml:space="preserve">Speaker / </w:t>
+        <w:t>Speaker / Getar (</w:t>
       </w:r>
       <w:proofErr w:type="spellStart"/>
       <w:r>
@@ -27431,7 +26965,7 @@
           <w:rStyle w:val="Strong"/>
           <w:rFonts w:ascii="Times New Roman" w:hAnsi="Times New Roman"/>
         </w:rPr>
-        <w:t>Getar</w:t>
+        <w:t>Opsional</w:t>
       </w:r>
       <w:proofErr w:type="spellEnd"/>
       <w:r>
@@ -27439,22 +26973,6 @@
           <w:rStyle w:val="Strong"/>
           <w:rFonts w:ascii="Times New Roman" w:hAnsi="Times New Roman"/>
         </w:rPr>
-        <w:t xml:space="preserve"> (</w:t>
-      </w:r>
-      <w:proofErr w:type="spellStart"/>
-      <w:r>
-        <w:rPr>
-          <w:rStyle w:val="Strong"/>
-          <w:rFonts w:ascii="Times New Roman" w:hAnsi="Times New Roman"/>
-        </w:rPr>
-        <w:t>Opsional</w:t>
-      </w:r>
-      <w:proofErr w:type="spellEnd"/>
-      <w:r>
-        <w:rPr>
-          <w:rStyle w:val="Strong"/>
-          <w:rFonts w:ascii="Times New Roman" w:hAnsi="Times New Roman"/>
-        </w:rPr>
         <w:t>)</w:t>
       </w:r>
       <w:r>
@@ -27503,7 +27021,77 @@
         <w:rPr>
           <w:rFonts w:ascii="Times New Roman" w:hAnsi="Times New Roman"/>
         </w:rPr>
-        <w:t xml:space="preserve"> status pesanan dalam bentuk suara atau </w:t>
+        <w:t xml:space="preserve"> status </w:t>
+      </w:r>
+      <w:proofErr w:type="spellStart"/>
+      <w:r>
+        <w:rPr>
+          <w:rFonts w:ascii="Times New Roman" w:hAnsi="Times New Roman"/>
+        </w:rPr>
+        <w:t>pesanan</w:t>
+      </w:r>
+      <w:proofErr w:type="spellEnd"/>
+      <w:r>
+        <w:rPr>
+          <w:rFonts w:ascii="Times New Roman" w:hAnsi="Times New Roman"/>
+        </w:rPr>
+        <w:t xml:space="preserve"> </w:t>
+      </w:r>
+      <w:proofErr w:type="spellStart"/>
+      <w:r>
+        <w:rPr>
+          <w:rFonts w:ascii="Times New Roman" w:hAnsi="Times New Roman"/>
+        </w:rPr>
+        <w:t>dalam</w:t>
+      </w:r>
+      <w:proofErr w:type="spellEnd"/>
+      <w:r>
+        <w:rPr>
+          <w:rFonts w:ascii="Times New Roman" w:hAnsi="Times New Roman"/>
+        </w:rPr>
+        <w:t xml:space="preserve"> </w:t>
+      </w:r>
+      <w:proofErr w:type="spellStart"/>
+      <w:r>
+        <w:rPr>
+          <w:rFonts w:ascii="Times New Roman" w:hAnsi="Times New Roman"/>
+        </w:rPr>
+        <w:t>bentuk</w:t>
+      </w:r>
+      <w:proofErr w:type="spellEnd"/>
+      <w:r>
+        <w:rPr>
+          <w:rFonts w:ascii="Times New Roman" w:hAnsi="Times New Roman"/>
+        </w:rPr>
+        <w:t xml:space="preserve"> </w:t>
+      </w:r>
+      <w:proofErr w:type="spellStart"/>
+      <w:r>
+        <w:rPr>
+          <w:rFonts w:ascii="Times New Roman" w:hAnsi="Times New Roman"/>
+        </w:rPr>
+        <w:t>suara</w:t>
+      </w:r>
+      <w:proofErr w:type="spellEnd"/>
+      <w:r>
+        <w:rPr>
+          <w:rFonts w:ascii="Times New Roman" w:hAnsi="Times New Roman"/>
+        </w:rPr>
+        <w:t xml:space="preserve"> </w:t>
+      </w:r>
+      <w:proofErr w:type="spellStart"/>
+      <w:r>
+        <w:rPr>
+          <w:rFonts w:ascii="Times New Roman" w:hAnsi="Times New Roman"/>
+        </w:rPr>
+        <w:t>atau</w:t>
+      </w:r>
+      <w:proofErr w:type="spellEnd"/>
+      <w:r>
+        <w:rPr>
+          <w:rFonts w:ascii="Times New Roman" w:hAnsi="Times New Roman"/>
+        </w:rPr>
+        <w:t xml:space="preserve"> </w:t>
       </w:r>
       <w:proofErr w:type="spellStart"/>
       <w:r>
@@ -27676,21 +27264,7 @@
         <w:rPr>
           <w:rFonts w:ascii="Times New Roman" w:hAnsi="Times New Roman"/>
         </w:rPr>
-        <w:t xml:space="preserve"> </w:t>
-      </w:r>
-      <w:proofErr w:type="spellStart"/>
-      <w:r>
-        <w:rPr>
-          <w:rFonts w:ascii="Times New Roman" w:hAnsi="Times New Roman"/>
-        </w:rPr>
-        <w:t>guna</w:t>
-      </w:r>
-      <w:proofErr w:type="spellEnd"/>
-      <w:r>
-        <w:rPr>
-          <w:rFonts w:ascii="Times New Roman" w:hAnsi="Times New Roman"/>
-        </w:rPr>
-        <w:t xml:space="preserve"> </w:t>
+        <w:t xml:space="preserve"> guna </w:t>
       </w:r>
       <w:proofErr w:type="spellStart"/>
       <w:r>
@@ -27979,19 +27553,11 @@
           <w:lang w:val="id-ID"/>
         </w:rPr>
       </w:pPr>
-      <w:proofErr w:type="spellStart"/>
-      <w:r>
-        <w:rPr>
-          <w:rFonts w:ascii="Times New Roman" w:hAnsi="Times New Roman"/>
-        </w:rPr>
-        <w:t>Komunikasi</w:t>
-      </w:r>
-      <w:proofErr w:type="spellEnd"/>
-      <w:r>
-        <w:rPr>
-          <w:rFonts w:ascii="Times New Roman" w:hAnsi="Times New Roman"/>
-        </w:rPr>
-        <w:t xml:space="preserve"> </w:t>
+      <w:r>
+        <w:rPr>
+          <w:rFonts w:ascii="Times New Roman" w:hAnsi="Times New Roman"/>
+        </w:rPr>
+        <w:t xml:space="preserve">Komunikasi </w:t>
       </w:r>
       <w:proofErr w:type="spellStart"/>
       <w:r>
@@ -28187,19 +27753,11 @@
           <w:rFonts w:ascii="Times New Roman" w:hAnsi="Times New Roman"/>
         </w:rPr>
       </w:pPr>
-      <w:proofErr w:type="spellStart"/>
-      <w:r>
-        <w:rPr>
-          <w:rFonts w:ascii="Times New Roman" w:hAnsi="Times New Roman"/>
-        </w:rPr>
-        <w:t>Bagian</w:t>
-      </w:r>
-      <w:proofErr w:type="spellEnd"/>
-      <w:r>
-        <w:rPr>
-          <w:rFonts w:ascii="Times New Roman" w:hAnsi="Times New Roman"/>
-        </w:rPr>
-        <w:t xml:space="preserve"> </w:t>
+      <w:r>
+        <w:rPr>
+          <w:rFonts w:ascii="Times New Roman" w:hAnsi="Times New Roman"/>
+        </w:rPr>
+        <w:t xml:space="preserve">Bagian </w:t>
       </w:r>
       <w:proofErr w:type="spellStart"/>
       <w:r>
@@ -29387,126 +28945,257 @@
     <w:p>
       <w:pPr>
         <w:pStyle w:val="Heading1"/>
-        <w:rPr>
-          <w:rFonts w:ascii="Times New Roman" w:hAnsi="Times New Roman"/>
+        <w:spacing w:after="0" w:line="360" w:lineRule="auto"/>
+        <w:rPr>
+          <w:rFonts w:ascii="Times New Roman" w:hAnsi="Times New Roman"/>
+          <w:lang w:val="id-ID"/>
         </w:rPr>
       </w:pPr>
       <w:bookmarkStart w:id="41" w:name="_Toc485163114"/>
+      <w:proofErr w:type="spellStart"/>
       <w:r>
         <w:rPr>
           <w:rFonts w:ascii="Times New Roman" w:hAnsi="Times New Roman"/>
           <w:lang w:val="id-ID"/>
         </w:rPr>
         <w:lastRenderedPageBreak/>
-        <w:t>Functional Requirement</w:t>
+        <w:t>Functional</w:t>
+      </w:r>
+      <w:proofErr w:type="spellEnd"/>
+      <w:r>
+        <w:rPr>
+          <w:rFonts w:ascii="Times New Roman" w:hAnsi="Times New Roman"/>
+          <w:lang w:val="id-ID"/>
+        </w:rPr>
+        <w:t xml:space="preserve"> </w:t>
+      </w:r>
+      <w:proofErr w:type="spellStart"/>
+      <w:r>
+        <w:rPr>
+          <w:rFonts w:ascii="Times New Roman" w:hAnsi="Times New Roman"/>
+          <w:lang w:val="id-ID"/>
+        </w:rPr>
+        <w:t>Requirement</w:t>
       </w:r>
       <w:bookmarkEnd w:id="41"/>
-    </w:p>
-    <w:p>
-      <w:pPr>
-        <w:pStyle w:val="template"/>
-        <w:rPr>
-          <w:rFonts w:ascii="Times New Roman" w:hAnsi="Times New Roman"/>
-          <w:i w:val="0"/>
-          <w:iCs/>
-          <w:lang w:val="id-ID"/>
-        </w:rPr>
-      </w:pPr>
-      <w:r>
-        <w:rPr>
-          <w:rFonts w:ascii="Times New Roman" w:hAnsi="Times New Roman"/>
-          <w:i w:val="0"/>
-          <w:iCs/>
-          <w:lang w:val="id-ID"/>
-        </w:rPr>
-        <w:t>Area</w:t>
-      </w:r>
-      <w:r>
-        <w:rPr>
-          <w:rFonts w:ascii="Times New Roman" w:hAnsi="Times New Roman"/>
-          <w:i w:val="0"/>
-          <w:iCs/>
-        </w:rPr>
-        <w:t xml:space="preserve"> i</w:t>
-      </w:r>
-      <w:proofErr w:type="spellStart"/>
-      <w:r>
-        <w:rPr>
-          <w:rFonts w:ascii="Times New Roman" w:hAnsi="Times New Roman"/>
-          <w:i w:val="0"/>
-          <w:iCs/>
-        </w:rPr>
-        <w:t>ni</w:t>
-      </w:r>
-      <w:proofErr w:type="spellEnd"/>
-      <w:r>
-        <w:rPr>
-          <w:rFonts w:ascii="Times New Roman" w:hAnsi="Times New Roman"/>
-          <w:i w:val="0"/>
-          <w:iCs/>
-        </w:rPr>
-        <w:t xml:space="preserve"> </w:t>
-      </w:r>
-      <w:proofErr w:type="spellStart"/>
-      <w:r>
-        <w:rPr>
-          <w:rFonts w:ascii="Times New Roman" w:hAnsi="Times New Roman"/>
-          <w:i w:val="0"/>
-          <w:iCs/>
-        </w:rPr>
-        <w:t>menggambarkan</w:t>
-      </w:r>
-      <w:proofErr w:type="spellEnd"/>
-      <w:r>
-        <w:rPr>
-          <w:rFonts w:ascii="Times New Roman" w:hAnsi="Times New Roman"/>
-          <w:i w:val="0"/>
-          <w:iCs/>
-        </w:rPr>
-        <w:t xml:space="preserve"> </w:t>
-      </w:r>
-      <w:proofErr w:type="spellStart"/>
-      <w:r>
-        <w:rPr>
-          <w:rFonts w:ascii="Times New Roman" w:hAnsi="Times New Roman"/>
-          <w:i w:val="0"/>
-          <w:iCs/>
-        </w:rPr>
-        <w:t>pengorganisasian</w:t>
-      </w:r>
-      <w:proofErr w:type="spellEnd"/>
-      <w:r>
-        <w:rPr>
-          <w:rFonts w:ascii="Times New Roman" w:hAnsi="Times New Roman"/>
-          <w:i w:val="0"/>
-          <w:iCs/>
-        </w:rPr>
-        <w:t xml:space="preserve"> </w:t>
-      </w:r>
-      <w:proofErr w:type="spellStart"/>
-      <w:r>
-        <w:rPr>
-          <w:rFonts w:ascii="Times New Roman" w:hAnsi="Times New Roman"/>
-          <w:i w:val="0"/>
-          <w:iCs/>
-        </w:rPr>
-        <w:t>persyaratan</w:t>
-      </w:r>
-      <w:proofErr w:type="spellEnd"/>
-      <w:r>
-        <w:rPr>
-          <w:rFonts w:ascii="Times New Roman" w:hAnsi="Times New Roman"/>
-          <w:i w:val="0"/>
-          <w:iCs/>
-        </w:rPr>
-        <w:t xml:space="preserve"> </w:t>
-      </w:r>
-      <w:proofErr w:type="spellStart"/>
-      <w:r>
-        <w:rPr>
-          <w:rFonts w:ascii="Times New Roman" w:hAnsi="Times New Roman"/>
-          <w:i w:val="0"/>
-          <w:iCs/>
+      <w:proofErr w:type="spellEnd"/>
+    </w:p>
+    <w:p>
+      <w:pPr>
+        <w:spacing w:line="360" w:lineRule="auto"/>
+        <w:ind w:left="426"/>
+        <w:jc w:val="both"/>
+        <w:rPr>
+          <w:rFonts w:ascii="Times New Roman" w:hAnsi="Times New Roman"/>
+          <w:lang w:val="id-ID"/>
+        </w:rPr>
+      </w:pPr>
+      <w:r>
+        <w:rPr>
+          <w:rFonts w:ascii="Times New Roman" w:hAnsi="Times New Roman"/>
+        </w:rPr>
+        <w:t xml:space="preserve">Bagian </w:t>
+      </w:r>
+      <w:proofErr w:type="spellStart"/>
+      <w:r>
+        <w:rPr>
+          <w:rFonts w:ascii="Times New Roman" w:hAnsi="Times New Roman"/>
+        </w:rPr>
+        <w:t>ini</w:t>
+      </w:r>
+      <w:proofErr w:type="spellEnd"/>
+      <w:r>
+        <w:rPr>
+          <w:rFonts w:ascii="Times New Roman" w:hAnsi="Times New Roman"/>
+        </w:rPr>
+        <w:t xml:space="preserve"> </w:t>
+      </w:r>
+      <w:proofErr w:type="spellStart"/>
+      <w:r>
+        <w:rPr>
+          <w:rFonts w:ascii="Times New Roman" w:hAnsi="Times New Roman"/>
+        </w:rPr>
+        <w:t>menjelaskan</w:t>
+      </w:r>
+      <w:proofErr w:type="spellEnd"/>
+      <w:r>
+        <w:rPr>
+          <w:rFonts w:ascii="Times New Roman" w:hAnsi="Times New Roman"/>
+        </w:rPr>
+        <w:t xml:space="preserve"> </w:t>
+      </w:r>
+      <w:proofErr w:type="spellStart"/>
+      <w:r>
+        <w:rPr>
+          <w:rFonts w:ascii="Times New Roman" w:hAnsi="Times New Roman"/>
+        </w:rPr>
+        <w:t>fitur</w:t>
+      </w:r>
+      <w:proofErr w:type="spellEnd"/>
+      <w:r>
+        <w:rPr>
+          <w:rFonts w:ascii="Times New Roman" w:hAnsi="Times New Roman"/>
+        </w:rPr>
+        <w:t xml:space="preserve"> </w:t>
+      </w:r>
+      <w:proofErr w:type="spellStart"/>
+      <w:r>
+        <w:rPr>
+          <w:rFonts w:ascii="Times New Roman" w:hAnsi="Times New Roman"/>
+        </w:rPr>
+        <w:t>utama</w:t>
+      </w:r>
+      <w:proofErr w:type="spellEnd"/>
+      <w:r>
+        <w:rPr>
+          <w:rFonts w:ascii="Times New Roman" w:hAnsi="Times New Roman"/>
+        </w:rPr>
+        <w:t xml:space="preserve"> yang </w:t>
+      </w:r>
+      <w:proofErr w:type="spellStart"/>
+      <w:r>
+        <w:rPr>
+          <w:rFonts w:ascii="Times New Roman" w:hAnsi="Times New Roman"/>
+        </w:rPr>
+        <w:t>harus</w:t>
+      </w:r>
+      <w:proofErr w:type="spellEnd"/>
+      <w:r>
+        <w:rPr>
+          <w:rFonts w:ascii="Times New Roman" w:hAnsi="Times New Roman"/>
+        </w:rPr>
+        <w:t xml:space="preserve"> </w:t>
+      </w:r>
+      <w:proofErr w:type="spellStart"/>
+      <w:r>
+        <w:rPr>
+          <w:rFonts w:ascii="Times New Roman" w:hAnsi="Times New Roman"/>
+        </w:rPr>
+        <w:t>dimiliki</w:t>
+      </w:r>
+      <w:proofErr w:type="spellEnd"/>
+      <w:r>
+        <w:rPr>
+          <w:rFonts w:ascii="Times New Roman" w:hAnsi="Times New Roman"/>
+        </w:rPr>
+        <w:t xml:space="preserve"> </w:t>
+      </w:r>
+      <w:proofErr w:type="spellStart"/>
+      <w:r>
+        <w:rPr>
+          <w:rFonts w:ascii="Times New Roman" w:hAnsi="Times New Roman"/>
+        </w:rPr>
+        <w:t>sistem</w:t>
+      </w:r>
+      <w:proofErr w:type="spellEnd"/>
+      <w:r>
+        <w:rPr>
+          <w:rFonts w:ascii="Times New Roman" w:hAnsi="Times New Roman"/>
+        </w:rPr>
+        <w:t xml:space="preserve"> agar </w:t>
+      </w:r>
+      <w:proofErr w:type="spellStart"/>
+      <w:r>
+        <w:rPr>
+          <w:rFonts w:ascii="Times New Roman" w:hAnsi="Times New Roman"/>
+        </w:rPr>
+        <w:t>dapat</w:t>
+      </w:r>
+      <w:proofErr w:type="spellEnd"/>
+      <w:r>
+        <w:rPr>
+          <w:rFonts w:ascii="Times New Roman" w:hAnsi="Times New Roman"/>
+        </w:rPr>
+        <w:t xml:space="preserve"> </w:t>
+      </w:r>
+      <w:proofErr w:type="spellStart"/>
+      <w:r>
+        <w:rPr>
+          <w:rFonts w:ascii="Times New Roman" w:hAnsi="Times New Roman"/>
+        </w:rPr>
+        <w:t>berjalan</w:t>
+      </w:r>
+      <w:proofErr w:type="spellEnd"/>
+      <w:r>
+        <w:rPr>
+          <w:rFonts w:ascii="Times New Roman" w:hAnsi="Times New Roman"/>
+        </w:rPr>
+        <w:t xml:space="preserve"> </w:t>
+      </w:r>
+      <w:proofErr w:type="spellStart"/>
+      <w:r>
+        <w:rPr>
+          <w:rFonts w:ascii="Times New Roman" w:hAnsi="Times New Roman"/>
+        </w:rPr>
+        <w:t>sesuai</w:t>
+      </w:r>
+      <w:proofErr w:type="spellEnd"/>
+      <w:r>
+        <w:rPr>
+          <w:rFonts w:ascii="Times New Roman" w:hAnsi="Times New Roman"/>
+        </w:rPr>
+        <w:t xml:space="preserve"> </w:t>
+      </w:r>
+      <w:proofErr w:type="spellStart"/>
+      <w:r>
+        <w:rPr>
+          <w:rFonts w:ascii="Times New Roman" w:hAnsi="Times New Roman"/>
+        </w:rPr>
+        <w:t>kebutuhan</w:t>
+      </w:r>
+      <w:proofErr w:type="spellEnd"/>
+      <w:r>
+        <w:rPr>
+          <w:rFonts w:ascii="Times New Roman" w:hAnsi="Times New Roman"/>
+        </w:rPr>
+        <w:t xml:space="preserve"> </w:t>
+      </w:r>
+      <w:proofErr w:type="spellStart"/>
+      <w:r>
+        <w:rPr>
+          <w:rFonts w:ascii="Times New Roman" w:hAnsi="Times New Roman"/>
+        </w:rPr>
+        <w:t>pengguna</w:t>
+      </w:r>
+      <w:proofErr w:type="spellEnd"/>
+      <w:r>
+        <w:rPr>
+          <w:rFonts w:ascii="Times New Roman" w:hAnsi="Times New Roman"/>
+        </w:rPr>
+        <w:t xml:space="preserve">. </w:t>
+      </w:r>
+      <w:proofErr w:type="spellStart"/>
+      <w:r>
+        <w:rPr>
+          <w:rFonts w:ascii="Times New Roman" w:hAnsi="Times New Roman"/>
+        </w:rPr>
+        <w:t>Setiap</w:t>
+      </w:r>
+      <w:proofErr w:type="spellEnd"/>
+      <w:r>
+        <w:rPr>
+          <w:rFonts w:ascii="Times New Roman" w:hAnsi="Times New Roman"/>
+        </w:rPr>
+        <w:t xml:space="preserve"> </w:t>
+      </w:r>
+      <w:proofErr w:type="spellStart"/>
+      <w:r>
+        <w:rPr>
+          <w:rFonts w:ascii="Times New Roman" w:hAnsi="Times New Roman"/>
+        </w:rPr>
+        <w:t>kebutuhan</w:t>
+      </w:r>
+      <w:proofErr w:type="spellEnd"/>
+      <w:r>
+        <w:rPr>
+          <w:rFonts w:ascii="Times New Roman" w:hAnsi="Times New Roman"/>
+        </w:rPr>
+        <w:t xml:space="preserve"> </w:t>
+      </w:r>
+      <w:proofErr w:type="spellStart"/>
+      <w:r>
+        <w:rPr>
+          <w:rFonts w:ascii="Times New Roman" w:hAnsi="Times New Roman"/>
         </w:rPr>
         <w:t>fungsional</w:t>
       </w:r>
@@ -29514,53 +29203,83 @@
       <w:r>
         <w:rPr>
           <w:rFonts w:ascii="Times New Roman" w:hAnsi="Times New Roman"/>
-          <w:i w:val="0"/>
-          <w:iCs/>
-        </w:rPr>
-        <w:t xml:space="preserve"> </w:t>
-      </w:r>
-      <w:proofErr w:type="spellStart"/>
-      <w:r>
-        <w:rPr>
-          <w:rFonts w:ascii="Times New Roman" w:hAnsi="Times New Roman"/>
-          <w:i w:val="0"/>
-          <w:iCs/>
-        </w:rPr>
-        <w:t>untuk</w:t>
-      </w:r>
-      <w:proofErr w:type="spellEnd"/>
-      <w:r>
-        <w:rPr>
-          <w:rFonts w:ascii="Times New Roman" w:hAnsi="Times New Roman"/>
-          <w:i w:val="0"/>
-          <w:iCs/>
-        </w:rPr>
-        <w:t xml:space="preserve"> </w:t>
-      </w:r>
-      <w:proofErr w:type="spellStart"/>
-      <w:r>
-        <w:rPr>
-          <w:rFonts w:ascii="Times New Roman" w:hAnsi="Times New Roman"/>
-          <w:i w:val="0"/>
-          <w:iCs/>
-        </w:rPr>
-        <w:t>produk</w:t>
-      </w:r>
-      <w:proofErr w:type="spellEnd"/>
-      <w:r>
-        <w:rPr>
-          <w:rFonts w:ascii="Times New Roman" w:hAnsi="Times New Roman"/>
-          <w:i w:val="0"/>
-          <w:iCs/>
-        </w:rPr>
-        <w:t xml:space="preserve"> </w:t>
-      </w:r>
-      <w:proofErr w:type="spellStart"/>
-      <w:r>
-        <w:rPr>
-          <w:rFonts w:ascii="Times New Roman" w:hAnsi="Times New Roman"/>
-          <w:i w:val="0"/>
-          <w:iCs/>
+        </w:rPr>
+        <w:t xml:space="preserve"> </w:t>
+      </w:r>
+      <w:proofErr w:type="spellStart"/>
+      <w:r>
+        <w:rPr>
+          <w:rFonts w:ascii="Times New Roman" w:hAnsi="Times New Roman"/>
+        </w:rPr>
+        <w:t>disusun</w:t>
+      </w:r>
+      <w:proofErr w:type="spellEnd"/>
+      <w:r>
+        <w:rPr>
+          <w:rFonts w:ascii="Times New Roman" w:hAnsi="Times New Roman"/>
+        </w:rPr>
+        <w:t xml:space="preserve"> </w:t>
+      </w:r>
+      <w:proofErr w:type="spellStart"/>
+      <w:r>
+        <w:rPr>
+          <w:rFonts w:ascii="Times New Roman" w:hAnsi="Times New Roman"/>
+        </w:rPr>
+        <w:t>dalam</w:t>
+      </w:r>
+      <w:proofErr w:type="spellEnd"/>
+      <w:r>
+        <w:rPr>
+          <w:rFonts w:ascii="Times New Roman" w:hAnsi="Times New Roman"/>
+        </w:rPr>
+        <w:t xml:space="preserve"> </w:t>
+      </w:r>
+      <w:proofErr w:type="spellStart"/>
+      <w:r>
+        <w:rPr>
+          <w:rFonts w:ascii="Times New Roman" w:hAnsi="Times New Roman"/>
+        </w:rPr>
+        <w:t>bentuk</w:t>
+      </w:r>
+      <w:proofErr w:type="spellEnd"/>
+      <w:r>
+        <w:rPr>
+          <w:rFonts w:ascii="Times New Roman" w:hAnsi="Times New Roman"/>
+        </w:rPr>
+        <w:t xml:space="preserve"> </w:t>
+      </w:r>
+      <w:proofErr w:type="spellStart"/>
+      <w:r>
+        <w:rPr>
+          <w:rFonts w:ascii="Times New Roman" w:hAnsi="Times New Roman"/>
+        </w:rPr>
+        <w:t>tabel</w:t>
+      </w:r>
+      <w:proofErr w:type="spellEnd"/>
+      <w:r>
+        <w:rPr>
+          <w:rFonts w:ascii="Times New Roman" w:hAnsi="Times New Roman"/>
+        </w:rPr>
+        <w:t xml:space="preserve"> </w:t>
+      </w:r>
+      <w:proofErr w:type="spellStart"/>
+      <w:r>
+        <w:rPr>
+          <w:rFonts w:ascii="Times New Roman" w:hAnsi="Times New Roman"/>
+        </w:rPr>
+        <w:t>lengkap</w:t>
+      </w:r>
+      <w:proofErr w:type="spellEnd"/>
+      <w:r>
+        <w:rPr>
+          <w:rFonts w:ascii="Times New Roman" w:hAnsi="Times New Roman"/>
+        </w:rPr>
+        <w:t xml:space="preserve"> </w:t>
+      </w:r>
+      <w:proofErr w:type="spellStart"/>
+      <w:r>
+        <w:rPr>
+          <w:rFonts w:ascii="Times New Roman" w:hAnsi="Times New Roman"/>
         </w:rPr>
         <w:t>dengan</w:t>
       </w:r>
@@ -29568,17 +29287,13 @@
       <w:r>
         <w:rPr>
           <w:rFonts w:ascii="Times New Roman" w:hAnsi="Times New Roman"/>
-          <w:i w:val="0"/>
-          <w:iCs/>
-        </w:rPr>
-        <w:t xml:space="preserve"> </w:t>
-      </w:r>
-      <w:proofErr w:type="spellStart"/>
-      <w:r>
-        <w:rPr>
-          <w:rFonts w:ascii="Times New Roman" w:hAnsi="Times New Roman"/>
-          <w:i w:val="0"/>
-          <w:iCs/>
+        </w:rPr>
+        <w:t xml:space="preserve"> ID, nama </w:t>
+      </w:r>
+      <w:proofErr w:type="spellStart"/>
+      <w:r>
+        <w:rPr>
+          <w:rFonts w:ascii="Times New Roman" w:hAnsi="Times New Roman"/>
         </w:rPr>
         <w:t>fitur</w:t>
       </w:r>
@@ -29586,114 +29301,34 @@
       <w:r>
         <w:rPr>
           <w:rFonts w:ascii="Times New Roman" w:hAnsi="Times New Roman"/>
-          <w:i w:val="0"/>
-          <w:iCs/>
-        </w:rPr>
-        <w:t xml:space="preserve"> </w:t>
-      </w:r>
-      <w:proofErr w:type="spellStart"/>
-      <w:r>
-        <w:rPr>
-          <w:rFonts w:ascii="Times New Roman" w:hAnsi="Times New Roman"/>
-          <w:i w:val="0"/>
-          <w:iCs/>
-        </w:rPr>
-        <w:t>sistem</w:t>
-      </w:r>
-      <w:proofErr w:type="spellEnd"/>
-      <w:r>
-        <w:rPr>
-          <w:rFonts w:ascii="Times New Roman" w:hAnsi="Times New Roman"/>
-          <w:i w:val="0"/>
-          <w:iCs/>
-        </w:rPr>
-        <w:t xml:space="preserve">, </w:t>
-      </w:r>
-      <w:proofErr w:type="spellStart"/>
-      <w:r>
-        <w:rPr>
-          <w:rFonts w:ascii="Times New Roman" w:hAnsi="Times New Roman"/>
-          <w:i w:val="0"/>
-          <w:iCs/>
-        </w:rPr>
-        <w:t>layanan</w:t>
-      </w:r>
-      <w:proofErr w:type="spellEnd"/>
-      <w:r>
-        <w:rPr>
-          <w:rFonts w:ascii="Times New Roman" w:hAnsi="Times New Roman"/>
-          <w:i w:val="0"/>
-          <w:iCs/>
-        </w:rPr>
-        <w:t xml:space="preserve"> </w:t>
-      </w:r>
-      <w:proofErr w:type="spellStart"/>
-      <w:r>
-        <w:rPr>
-          <w:rFonts w:ascii="Times New Roman" w:hAnsi="Times New Roman"/>
-          <w:i w:val="0"/>
-          <w:iCs/>
-        </w:rPr>
-        <w:t>utama</w:t>
-      </w:r>
-      <w:proofErr w:type="spellEnd"/>
-      <w:r>
-        <w:rPr>
-          <w:rFonts w:ascii="Times New Roman" w:hAnsi="Times New Roman"/>
-          <w:i w:val="0"/>
-          <w:iCs/>
-        </w:rPr>
-        <w:t xml:space="preserve"> yang </w:t>
-      </w:r>
-      <w:proofErr w:type="spellStart"/>
-      <w:r>
-        <w:rPr>
-          <w:rFonts w:ascii="Times New Roman" w:hAnsi="Times New Roman"/>
-          <w:i w:val="0"/>
-          <w:iCs/>
-        </w:rPr>
-        <w:t>disediakan</w:t>
-      </w:r>
-      <w:proofErr w:type="spellEnd"/>
-      <w:r>
-        <w:rPr>
-          <w:rFonts w:ascii="Times New Roman" w:hAnsi="Times New Roman"/>
-          <w:i w:val="0"/>
-          <w:iCs/>
-        </w:rPr>
-        <w:t xml:space="preserve"> oleh </w:t>
-      </w:r>
-      <w:proofErr w:type="spellStart"/>
-      <w:r>
-        <w:rPr>
-          <w:rFonts w:ascii="Times New Roman" w:hAnsi="Times New Roman"/>
-          <w:i w:val="0"/>
-          <w:iCs/>
-        </w:rPr>
-        <w:t>produk</w:t>
-      </w:r>
-      <w:proofErr w:type="spellEnd"/>
-    </w:p>
-    <w:p>
-      <w:pPr>
-        <w:pStyle w:val="template"/>
-        <w:rPr>
-          <w:rFonts w:ascii="Times New Roman" w:hAnsi="Times New Roman"/>
-          <w:lang w:val="id-ID"/>
-        </w:rPr>
-      </w:pPr>
-    </w:p>
-    <w:p>
-      <w:pPr>
-        <w:rPr>
-          <w:rFonts w:ascii="Times New Roman" w:hAnsi="Times New Roman"/>
+        </w:rPr>
+        <w:t xml:space="preserve">, dan </w:t>
+      </w:r>
+      <w:proofErr w:type="spellStart"/>
+      <w:r>
+        <w:rPr>
+          <w:rFonts w:ascii="Times New Roman" w:hAnsi="Times New Roman"/>
+        </w:rPr>
+        <w:t>penjelasannya</w:t>
+      </w:r>
+      <w:proofErr w:type="spellEnd"/>
+      <w:r>
+        <w:rPr>
+          <w:rFonts w:ascii="Times New Roman" w:hAnsi="Times New Roman"/>
+        </w:rPr>
+        <w:t>.</w:t>
+      </w:r>
+    </w:p>
+    <w:p>
+      <w:pPr>
+        <w:rPr>
           <w:lang w:val="id-ID"/>
         </w:rPr>
       </w:pPr>
     </w:p>
     <w:tbl>
       <w:tblPr>
-        <w:tblW w:w="8901" w:type="dxa"/>
+        <w:tblW w:w="9213" w:type="dxa"/>
         <w:tblInd w:w="421" w:type="dxa"/>
         <w:tblBorders>
           <w:top w:val="single" w:sz="4" w:space="0" w:color="auto"/>
@@ -29708,8 +29343,8 @@
       </w:tblPr>
       <w:tblGrid>
         <w:gridCol w:w="992"/>
-        <w:gridCol w:w="4365"/>
-        <w:gridCol w:w="3544"/>
+        <w:gridCol w:w="3402"/>
+        <w:gridCol w:w="4819"/>
       </w:tblGrid>
       <w:tr>
         <w:trPr>
@@ -29721,6 +29356,7 @@
           </w:tcPr>
           <w:p>
             <w:pPr>
+              <w:spacing w:line="360" w:lineRule="auto"/>
               <w:jc w:val="center"/>
               <w:rPr>
                 <w:rFonts w:ascii="Times New Roman" w:hAnsi="Times New Roman"/>
@@ -29740,10 +29376,11 @@
         </w:tc>
         <w:tc>
           <w:tcPr>
-            <w:tcW w:w="4365" w:type="dxa"/>
+            <w:tcW w:w="3402" w:type="dxa"/>
           </w:tcPr>
           <w:p>
             <w:pPr>
+              <w:spacing w:line="360" w:lineRule="auto"/>
               <w:jc w:val="center"/>
               <w:rPr>
                 <w:rFonts w:ascii="Times New Roman" w:hAnsi="Times New Roman"/>
@@ -29762,10 +29399,11 @@
         </w:tc>
         <w:tc>
           <w:tcPr>
-            <w:tcW w:w="3544" w:type="dxa"/>
+            <w:tcW w:w="4819" w:type="dxa"/>
           </w:tcPr>
           <w:p>
             <w:pPr>
+              <w:spacing w:line="360" w:lineRule="auto"/>
               <w:jc w:val="center"/>
               <w:rPr>
                 <w:rFonts w:ascii="Times New Roman" w:hAnsi="Times New Roman"/>
@@ -29792,6 +29430,7 @@
           <w:p>
             <w:pPr>
               <w:pStyle w:val="TOC1"/>
+              <w:spacing w:line="360" w:lineRule="auto"/>
               <w:rPr>
                 <w:rFonts w:ascii="Times New Roman" w:hAnsi="Times New Roman"/>
                 <w:b w:val="0"/>
@@ -29812,11 +29451,12 @@
         </w:tc>
         <w:tc>
           <w:tcPr>
-            <w:tcW w:w="4365" w:type="dxa"/>
+            <w:tcW w:w="3402" w:type="dxa"/>
           </w:tcPr>
           <w:p>
             <w:pPr>
               <w:pStyle w:val="TOC1"/>
+              <w:spacing w:line="360" w:lineRule="auto"/>
               <w:rPr>
                 <w:rFonts w:ascii="Times New Roman" w:hAnsi="Times New Roman"/>
                 <w:b w:val="0"/>
@@ -29837,10 +29477,11 @@
         </w:tc>
         <w:tc>
           <w:tcPr>
-            <w:tcW w:w="3544" w:type="dxa"/>
+            <w:tcW w:w="4819" w:type="dxa"/>
           </w:tcPr>
           <w:p>
             <w:pPr>
+              <w:spacing w:line="360" w:lineRule="auto"/>
               <w:rPr>
                 <w:rFonts w:ascii="Times New Roman" w:hAnsi="Times New Roman"/>
                 <w:lang w:val="id-ID"/>
@@ -29863,6 +29504,7 @@
           </w:tcPr>
           <w:p>
             <w:pPr>
+              <w:spacing w:line="360" w:lineRule="auto"/>
               <w:rPr>
                 <w:rFonts w:ascii="Times New Roman" w:hAnsi="Times New Roman"/>
                 <w:lang w:val="id-ID"/>
@@ -29879,10 +29521,11 @@
         </w:tc>
         <w:tc>
           <w:tcPr>
-            <w:tcW w:w="4365" w:type="dxa"/>
+            <w:tcW w:w="3402" w:type="dxa"/>
           </w:tcPr>
           <w:p>
             <w:pPr>
+              <w:spacing w:line="360" w:lineRule="auto"/>
               <w:rPr>
                 <w:rFonts w:ascii="Times New Roman" w:hAnsi="Times New Roman"/>
                 <w:lang w:val="id-ID"/>
@@ -29899,10 +29542,11 @@
         </w:tc>
         <w:tc>
           <w:tcPr>
-            <w:tcW w:w="3544" w:type="dxa"/>
+            <w:tcW w:w="4819" w:type="dxa"/>
           </w:tcPr>
           <w:p>
             <w:pPr>
+              <w:spacing w:line="360" w:lineRule="auto"/>
               <w:rPr>
                 <w:rFonts w:ascii="Times New Roman" w:hAnsi="Times New Roman"/>
                 <w:lang w:val="id-ID"/>
@@ -29925,6 +29569,7 @@
           </w:tcPr>
           <w:p>
             <w:pPr>
+              <w:spacing w:line="360" w:lineRule="auto"/>
               <w:rPr>
                 <w:rFonts w:ascii="Times New Roman" w:hAnsi="Times New Roman"/>
                 <w:lang w:val="id-ID"/>
@@ -29941,10 +29586,11 @@
         </w:tc>
         <w:tc>
           <w:tcPr>
-            <w:tcW w:w="4365" w:type="dxa"/>
+            <w:tcW w:w="3402" w:type="dxa"/>
           </w:tcPr>
           <w:p>
             <w:pPr>
+              <w:spacing w:line="360" w:lineRule="auto"/>
               <w:rPr>
                 <w:rFonts w:ascii="Times New Roman" w:hAnsi="Times New Roman"/>
                 <w:lang w:val="id-ID"/>
@@ -29961,10 +29607,11 @@
         </w:tc>
         <w:tc>
           <w:tcPr>
-            <w:tcW w:w="3544" w:type="dxa"/>
+            <w:tcW w:w="4819" w:type="dxa"/>
           </w:tcPr>
           <w:p>
             <w:pPr>
+              <w:spacing w:line="360" w:lineRule="auto"/>
               <w:rPr>
                 <w:rFonts w:ascii="Times New Roman" w:hAnsi="Times New Roman"/>
                 <w:lang w:val="id-ID"/>
@@ -29980,6 +29627,7 @@
           </w:p>
           <w:p>
             <w:pPr>
+              <w:spacing w:line="360" w:lineRule="auto"/>
               <w:rPr>
                 <w:rFonts w:ascii="Times New Roman" w:hAnsi="Times New Roman"/>
                 <w:lang w:val="id-ID"/>
@@ -30002,6 +29650,7 @@
           </w:tcPr>
           <w:p>
             <w:pPr>
+              <w:spacing w:line="360" w:lineRule="auto"/>
               <w:rPr>
                 <w:rFonts w:ascii="Times New Roman" w:hAnsi="Times New Roman"/>
                 <w:lang w:val="id-ID"/>
@@ -30018,10 +29667,11 @@
         </w:tc>
         <w:tc>
           <w:tcPr>
-            <w:tcW w:w="4365" w:type="dxa"/>
+            <w:tcW w:w="3402" w:type="dxa"/>
           </w:tcPr>
           <w:p>
             <w:pPr>
+              <w:spacing w:line="360" w:lineRule="auto"/>
               <w:rPr>
                 <w:rFonts w:ascii="Times New Roman" w:hAnsi="Times New Roman"/>
                 <w:lang w:val="id-ID"/>
@@ -30038,10 +29688,11 @@
         </w:tc>
         <w:tc>
           <w:tcPr>
-            <w:tcW w:w="3544" w:type="dxa"/>
+            <w:tcW w:w="4819" w:type="dxa"/>
           </w:tcPr>
           <w:p>
             <w:pPr>
+              <w:spacing w:line="360" w:lineRule="auto"/>
               <w:rPr>
                 <w:rFonts w:ascii="Times New Roman" w:hAnsi="Times New Roman"/>
                 <w:lang w:val="id-ID"/>
@@ -30085,6 +29736,7 @@
           </w:tcPr>
           <w:p>
             <w:pPr>
+              <w:spacing w:line="360" w:lineRule="auto"/>
               <w:rPr>
                 <w:rFonts w:ascii="Times New Roman" w:hAnsi="Times New Roman"/>
                 <w:lang w:val="id-ID"/>
@@ -30101,10 +29753,11 @@
         </w:tc>
         <w:tc>
           <w:tcPr>
-            <w:tcW w:w="4365" w:type="dxa"/>
+            <w:tcW w:w="3402" w:type="dxa"/>
           </w:tcPr>
           <w:p>
             <w:pPr>
+              <w:spacing w:line="360" w:lineRule="auto"/>
               <w:rPr>
                 <w:rFonts w:ascii="Times New Roman" w:hAnsi="Times New Roman"/>
                 <w:lang w:val="id-ID"/>
@@ -30121,10 +29774,11 @@
         </w:tc>
         <w:tc>
           <w:tcPr>
-            <w:tcW w:w="3544" w:type="dxa"/>
+            <w:tcW w:w="4819" w:type="dxa"/>
           </w:tcPr>
           <w:p>
             <w:pPr>
+              <w:spacing w:line="360" w:lineRule="auto"/>
               <w:rPr>
                 <w:rFonts w:ascii="Times New Roman" w:hAnsi="Times New Roman"/>
                 <w:lang w:val="id-ID"/>
@@ -30147,6 +29801,7 @@
           </w:tcPr>
           <w:p>
             <w:pPr>
+              <w:spacing w:line="360" w:lineRule="auto"/>
               <w:rPr>
                 <w:rFonts w:ascii="Times New Roman" w:hAnsi="Times New Roman"/>
                 <w:lang w:val="id-ID"/>
@@ -30163,10 +29818,11 @@
         </w:tc>
         <w:tc>
           <w:tcPr>
-            <w:tcW w:w="4365" w:type="dxa"/>
+            <w:tcW w:w="3402" w:type="dxa"/>
           </w:tcPr>
           <w:p>
             <w:pPr>
+              <w:spacing w:line="360" w:lineRule="auto"/>
               <w:rPr>
                 <w:rFonts w:ascii="Times New Roman" w:hAnsi="Times New Roman"/>
                 <w:lang w:val="id-ID"/>
@@ -30183,10 +29839,11 @@
         </w:tc>
         <w:tc>
           <w:tcPr>
-            <w:tcW w:w="3544" w:type="dxa"/>
+            <w:tcW w:w="4819" w:type="dxa"/>
           </w:tcPr>
           <w:p>
             <w:pPr>
+              <w:spacing w:line="360" w:lineRule="auto"/>
               <w:rPr>
                 <w:rFonts w:ascii="Times New Roman" w:hAnsi="Times New Roman"/>
                 <w:lang w:val="id-ID"/>
@@ -30209,6 +29866,7 @@
           </w:tcPr>
           <w:p>
             <w:pPr>
+              <w:spacing w:line="360" w:lineRule="auto"/>
               <w:rPr>
                 <w:rFonts w:ascii="Times New Roman" w:hAnsi="Times New Roman"/>
                 <w:lang w:val="id-ID"/>
@@ -30225,10 +29883,11 @@
         </w:tc>
         <w:tc>
           <w:tcPr>
-            <w:tcW w:w="4365" w:type="dxa"/>
+            <w:tcW w:w="3402" w:type="dxa"/>
           </w:tcPr>
           <w:p>
             <w:pPr>
+              <w:spacing w:line="360" w:lineRule="auto"/>
               <w:rPr>
                 <w:rFonts w:ascii="Times New Roman" w:hAnsi="Times New Roman"/>
                 <w:lang w:val="id-ID"/>
@@ -30245,10 +29904,11 @@
         </w:tc>
         <w:tc>
           <w:tcPr>
-            <w:tcW w:w="3544" w:type="dxa"/>
+            <w:tcW w:w="4819" w:type="dxa"/>
           </w:tcPr>
           <w:p>
             <w:pPr>
+              <w:spacing w:line="360" w:lineRule="auto"/>
               <w:rPr>
                 <w:rFonts w:ascii="Times New Roman" w:hAnsi="Times New Roman"/>
                 <w:lang w:val="id-ID"/>
@@ -30271,6 +29931,7 @@
           </w:tcPr>
           <w:p>
             <w:pPr>
+              <w:spacing w:line="360" w:lineRule="auto"/>
               <w:rPr>
                 <w:rFonts w:ascii="Times New Roman" w:hAnsi="Times New Roman"/>
                 <w:lang w:val="id-ID"/>
@@ -30287,10 +29948,11 @@
         </w:tc>
         <w:tc>
           <w:tcPr>
-            <w:tcW w:w="4365" w:type="dxa"/>
+            <w:tcW w:w="3402" w:type="dxa"/>
           </w:tcPr>
           <w:p>
             <w:pPr>
+              <w:spacing w:line="360" w:lineRule="auto"/>
               <w:rPr>
                 <w:rFonts w:ascii="Times New Roman" w:hAnsi="Times New Roman"/>
                 <w:lang w:val="id-ID"/>
@@ -30307,10 +29969,11 @@
         </w:tc>
         <w:tc>
           <w:tcPr>
-            <w:tcW w:w="3544" w:type="dxa"/>
+            <w:tcW w:w="4819" w:type="dxa"/>
           </w:tcPr>
           <w:p>
             <w:pPr>
+              <w:spacing w:line="360" w:lineRule="auto"/>
               <w:rPr>
                 <w:rFonts w:ascii="Times New Roman" w:hAnsi="Times New Roman"/>
                 <w:lang w:val="id-ID"/>
@@ -30333,6 +29996,7 @@
           </w:tcPr>
           <w:p>
             <w:pPr>
+              <w:spacing w:line="360" w:lineRule="auto"/>
               <w:rPr>
                 <w:rFonts w:ascii="Times New Roman" w:hAnsi="Times New Roman"/>
                 <w:lang w:val="id-ID"/>
@@ -30349,10 +30013,11 @@
         </w:tc>
         <w:tc>
           <w:tcPr>
-            <w:tcW w:w="4365" w:type="dxa"/>
+            <w:tcW w:w="3402" w:type="dxa"/>
           </w:tcPr>
           <w:p>
             <w:pPr>
+              <w:spacing w:line="360" w:lineRule="auto"/>
               <w:rPr>
                 <w:rFonts w:ascii="Times New Roman" w:hAnsi="Times New Roman"/>
                 <w:lang w:val="id-ID"/>
@@ -30369,10 +30034,11 @@
         </w:tc>
         <w:tc>
           <w:tcPr>
-            <w:tcW w:w="3544" w:type="dxa"/>
+            <w:tcW w:w="4819" w:type="dxa"/>
           </w:tcPr>
           <w:p>
             <w:pPr>
+              <w:spacing w:line="360" w:lineRule="auto"/>
               <w:rPr>
                 <w:rFonts w:ascii="Times New Roman" w:hAnsi="Times New Roman"/>
                 <w:lang w:val="id-ID"/>
@@ -30401,257 +30067,8 @@
     </w:p>
     <w:p>
       <w:pPr>
-        <w:pStyle w:val="template"/>
-        <w:rPr>
-          <w:rFonts w:ascii="Times New Roman" w:hAnsi="Times New Roman"/>
-          <w:i w:val="0"/>
-          <w:lang w:val="id-ID"/>
-        </w:rPr>
-      </w:pPr>
-    </w:p>
-    <w:p>
-      <w:pPr>
-        <w:pStyle w:val="template"/>
-        <w:rPr>
-          <w:rFonts w:ascii="Times New Roman" w:hAnsi="Times New Roman"/>
-          <w:i w:val="0"/>
-          <w:lang w:val="id-ID"/>
-        </w:rPr>
-      </w:pPr>
-    </w:p>
-    <w:p>
-      <w:pPr>
-        <w:pStyle w:val="template"/>
-        <w:rPr>
-          <w:rFonts w:ascii="Times New Roman" w:hAnsi="Times New Roman"/>
-          <w:i w:val="0"/>
-          <w:lang w:val="id-ID"/>
-        </w:rPr>
-      </w:pPr>
-    </w:p>
-    <w:p>
-      <w:pPr>
-        <w:pStyle w:val="template"/>
-        <w:rPr>
-          <w:rFonts w:ascii="Times New Roman" w:hAnsi="Times New Roman"/>
-          <w:i w:val="0"/>
-          <w:lang w:val="id-ID"/>
-        </w:rPr>
-      </w:pPr>
-    </w:p>
-    <w:p>
-      <w:pPr>
-        <w:pStyle w:val="template"/>
-        <w:rPr>
-          <w:rFonts w:ascii="Times New Roman" w:hAnsi="Times New Roman"/>
-          <w:i w:val="0"/>
-          <w:lang w:val="id-ID"/>
-        </w:rPr>
-      </w:pPr>
-    </w:p>
-    <w:p>
-      <w:pPr>
-        <w:pStyle w:val="template"/>
-        <w:rPr>
-          <w:rFonts w:ascii="Times New Roman" w:hAnsi="Times New Roman"/>
-          <w:i w:val="0"/>
-          <w:lang w:val="id-ID"/>
-        </w:rPr>
-      </w:pPr>
-    </w:p>
-    <w:p>
-      <w:pPr>
-        <w:pStyle w:val="template"/>
-        <w:rPr>
-          <w:rFonts w:ascii="Times New Roman" w:hAnsi="Times New Roman"/>
-          <w:i w:val="0"/>
-          <w:lang w:val="id-ID"/>
-        </w:rPr>
-      </w:pPr>
-    </w:p>
-    <w:p>
-      <w:pPr>
-        <w:pStyle w:val="template"/>
-        <w:rPr>
-          <w:rFonts w:ascii="Times New Roman" w:hAnsi="Times New Roman"/>
-          <w:i w:val="0"/>
-          <w:lang w:val="id-ID"/>
-        </w:rPr>
-      </w:pPr>
-    </w:p>
-    <w:p>
-      <w:pPr>
-        <w:pStyle w:val="template"/>
-        <w:rPr>
-          <w:rFonts w:ascii="Times New Roman" w:hAnsi="Times New Roman"/>
-          <w:i w:val="0"/>
-          <w:lang w:val="id-ID"/>
-        </w:rPr>
-      </w:pPr>
-    </w:p>
-    <w:p>
-      <w:pPr>
-        <w:pStyle w:val="template"/>
-        <w:rPr>
-          <w:rFonts w:ascii="Times New Roman" w:hAnsi="Times New Roman"/>
-          <w:i w:val="0"/>
-          <w:lang w:val="id-ID"/>
-        </w:rPr>
-      </w:pPr>
-    </w:p>
-    <w:p>
-      <w:pPr>
-        <w:pStyle w:val="template"/>
-        <w:rPr>
-          <w:rFonts w:ascii="Times New Roman" w:hAnsi="Times New Roman"/>
-          <w:i w:val="0"/>
-          <w:lang w:val="id-ID"/>
-        </w:rPr>
-      </w:pPr>
-    </w:p>
-    <w:p>
-      <w:pPr>
-        <w:pStyle w:val="template"/>
-        <w:rPr>
-          <w:rFonts w:ascii="Times New Roman" w:hAnsi="Times New Roman"/>
-          <w:i w:val="0"/>
-          <w:lang w:val="id-ID"/>
-        </w:rPr>
-      </w:pPr>
-    </w:p>
-    <w:p>
-      <w:pPr>
-        <w:pStyle w:val="template"/>
-        <w:rPr>
-          <w:rFonts w:ascii="Times New Roman" w:hAnsi="Times New Roman"/>
-          <w:i w:val="0"/>
-          <w:lang w:val="id-ID"/>
-        </w:rPr>
-      </w:pPr>
-    </w:p>
-    <w:p>
-      <w:pPr>
-        <w:pStyle w:val="template"/>
-        <w:rPr>
-          <w:rFonts w:ascii="Times New Roman" w:hAnsi="Times New Roman"/>
-          <w:i w:val="0"/>
-          <w:lang w:val="id-ID"/>
-        </w:rPr>
-      </w:pPr>
-    </w:p>
-    <w:p>
-      <w:pPr>
-        <w:pStyle w:val="template"/>
-        <w:rPr>
-          <w:rFonts w:ascii="Times New Roman" w:hAnsi="Times New Roman"/>
-          <w:i w:val="0"/>
-          <w:lang w:val="id-ID"/>
-        </w:rPr>
-      </w:pPr>
-    </w:p>
-    <w:p>
-      <w:pPr>
-        <w:pStyle w:val="template"/>
-        <w:rPr>
-          <w:rFonts w:ascii="Times New Roman" w:hAnsi="Times New Roman"/>
-          <w:i w:val="0"/>
-          <w:lang w:val="id-ID"/>
-        </w:rPr>
-      </w:pPr>
-    </w:p>
-    <w:p>
-      <w:pPr>
-        <w:pStyle w:val="template"/>
-        <w:rPr>
-          <w:rFonts w:ascii="Times New Roman" w:hAnsi="Times New Roman"/>
-          <w:i w:val="0"/>
-          <w:lang w:val="id-ID"/>
-        </w:rPr>
-      </w:pPr>
-    </w:p>
-    <w:p>
-      <w:pPr>
-        <w:pStyle w:val="template"/>
-        <w:rPr>
-          <w:rFonts w:ascii="Times New Roman" w:hAnsi="Times New Roman"/>
-          <w:i w:val="0"/>
-          <w:lang w:val="id-ID"/>
-        </w:rPr>
-      </w:pPr>
-    </w:p>
-    <w:p>
-      <w:pPr>
-        <w:pStyle w:val="template"/>
-        <w:rPr>
-          <w:rFonts w:ascii="Times New Roman" w:hAnsi="Times New Roman"/>
-          <w:i w:val="0"/>
-          <w:lang w:val="id-ID"/>
-        </w:rPr>
-      </w:pPr>
-    </w:p>
-    <w:p>
-      <w:pPr>
-        <w:pStyle w:val="template"/>
-        <w:rPr>
-          <w:rFonts w:ascii="Times New Roman" w:hAnsi="Times New Roman"/>
-          <w:i w:val="0"/>
-          <w:lang w:val="id-ID"/>
-        </w:rPr>
-      </w:pPr>
-    </w:p>
-    <w:p>
-      <w:pPr>
-        <w:pStyle w:val="template"/>
-        <w:rPr>
-          <w:rFonts w:ascii="Times New Roman" w:hAnsi="Times New Roman"/>
-          <w:i w:val="0"/>
-          <w:lang w:val="id-ID"/>
-        </w:rPr>
-      </w:pPr>
-    </w:p>
-    <w:p>
-      <w:pPr>
-        <w:pStyle w:val="template"/>
-        <w:rPr>
-          <w:rFonts w:ascii="Times New Roman" w:hAnsi="Times New Roman"/>
-          <w:i w:val="0"/>
-          <w:lang w:val="id-ID"/>
-        </w:rPr>
-      </w:pPr>
-    </w:p>
-    <w:p>
-      <w:pPr>
-        <w:pStyle w:val="template"/>
-        <w:rPr>
-          <w:rFonts w:ascii="Times New Roman" w:hAnsi="Times New Roman"/>
-          <w:i w:val="0"/>
-          <w:lang w:val="id-ID"/>
-        </w:rPr>
-      </w:pPr>
-    </w:p>
-    <w:p>
-      <w:pPr>
-        <w:pStyle w:val="template"/>
-        <w:rPr>
-          <w:rFonts w:ascii="Times New Roman" w:hAnsi="Times New Roman"/>
-          <w:i w:val="0"/>
-          <w:lang w:val="id-ID"/>
-        </w:rPr>
-      </w:pPr>
-    </w:p>
-    <w:p>
-      <w:pPr>
-        <w:pStyle w:val="template"/>
-        <w:rPr>
-          <w:rFonts w:ascii="Times New Roman" w:hAnsi="Times New Roman"/>
-          <w:i w:val="0"/>
-          <w:lang w:val="id-ID"/>
-        </w:rPr>
-      </w:pPr>
-    </w:p>
-    <w:p>
-      <w:pPr>
         <w:pStyle w:val="Heading2"/>
+        <w:ind w:left="426"/>
         <w:rPr>
           <w:rFonts w:ascii="Times New Roman" w:hAnsi="Times New Roman"/>
           <w:lang w:val="id-ID"/>
@@ -30662,22 +30079,64 @@
       <w:r>
         <w:rPr>
           <w:rFonts w:ascii="Times New Roman" w:hAnsi="Times New Roman"/>
+          <w:lang w:val="id-ID"/>
+        </w:rPr>
+        <w:lastRenderedPageBreak/>
+        <w:t xml:space="preserve">Use </w:t>
+      </w:r>
+      <w:proofErr w:type="spellStart"/>
+      <w:r>
+        <w:rPr>
+          <w:rFonts w:ascii="Times New Roman" w:hAnsi="Times New Roman"/>
+          <w:lang w:val="id-ID"/>
+        </w:rPr>
+        <w:t>Case</w:t>
+      </w:r>
+      <w:proofErr w:type="spellEnd"/>
+      <w:r>
+        <w:rPr>
+          <w:rFonts w:ascii="Times New Roman" w:hAnsi="Times New Roman"/>
+          <w:lang w:val="id-ID"/>
+        </w:rPr>
+        <w:t xml:space="preserve"> Diagram</w:t>
+      </w:r>
+      <w:bookmarkEnd w:id="42"/>
+    </w:p>
+    <w:p>
+      <w:pPr>
+        <w:pStyle w:val="Heading3"/>
+        <w:ind w:left="567"/>
+        <w:rPr>
+          <w:b w:val="0"/>
+          <w:bCs/>
+        </w:rPr>
+      </w:pPr>
+      <w:r>
+        <w:rPr>
+          <w:b w:val="0"/>
+          <w:bCs/>
+        </w:rPr>
+        <w:t>Use Case Diagram User</w:t>
+      </w:r>
+    </w:p>
+    <w:p>
+      <w:r>
+        <w:rPr>
           <w:noProof/>
-          <w:lang w:val="id-ID"/>
         </w:rPr>
         <w:drawing>
-          <wp:anchor distT="0" distB="0" distL="114300" distR="114300" simplePos="0" relativeHeight="251662336" behindDoc="0" locked="0" layoutInCell="1" allowOverlap="1" wp14:anchorId="4BEF1FFD" wp14:editId="1E770111">
+          <wp:anchor distT="0" distB="0" distL="114300" distR="114300" simplePos="0" relativeHeight="251666432" behindDoc="1" locked="0" layoutInCell="1" allowOverlap="1" wp14:anchorId="02E768D2" wp14:editId="2FC97548">
             <wp:simplePos x="0" y="0"/>
             <wp:positionH relativeFrom="margin">
               <wp:align>center</wp:align>
             </wp:positionH>
             <wp:positionV relativeFrom="paragraph">
-              <wp:posOffset>416378</wp:posOffset>
+              <wp:posOffset>19050</wp:posOffset>
             </wp:positionV>
-            <wp:extent cx="5615940" cy="5082540"/>
-            <wp:effectExtent l="0" t="0" r="3810" b="3810"/>
+            <wp:extent cx="2254250" cy="3511550"/>
+            <wp:effectExtent l="0" t="0" r="0" b="0"/>
             <wp:wrapSquare wrapText="bothSides"/>
-            <wp:docPr id="5" name="Picture 5"/>
+            <wp:docPr id="1300557877" name="Picture 1"/>
             <wp:cNvGraphicFramePr>
               <a:graphicFrameLocks xmlns:a="http://schemas.openxmlformats.org/drawingml/2006/main" noChangeAspect="1"/>
             </wp:cNvGraphicFramePr>
@@ -30685,7 +30144,7 @@
               <a:graphicData uri="http://schemas.openxmlformats.org/drawingml/2006/picture">
                 <pic:pic xmlns:pic="http://schemas.openxmlformats.org/drawingml/2006/picture">
                   <pic:nvPicPr>
-                    <pic:cNvPr id="5" name="Usecase2.drawio.png"/>
+                    <pic:cNvPr id="1300557877" name="Picture 1300557877"/>
                     <pic:cNvPicPr/>
                   </pic:nvPicPr>
                   <pic:blipFill>
@@ -30703,7 +30162,7 @@
                   <pic:spPr>
                     <a:xfrm>
                       <a:off x="0" y="0"/>
-                      <a:ext cx="5615940" cy="5082540"/>
+                      <a:ext cx="2254250" cy="3511550"/>
                     </a:xfrm>
                     <a:prstGeom prst="rect">
                       <a:avLst/>
@@ -30712,23 +30171,237 @@
                 </pic:pic>
               </a:graphicData>
             </a:graphic>
-            <wp14:sizeRelH relativeFrom="page">
+            <wp14:sizeRelH relativeFrom="margin">
               <wp14:pctWidth>0</wp14:pctWidth>
             </wp14:sizeRelH>
-            <wp14:sizeRelV relativeFrom="page">
+            <wp14:sizeRelV relativeFrom="margin">
               <wp14:pctHeight>0</wp14:pctHeight>
             </wp14:sizeRelV>
           </wp:anchor>
         </w:drawing>
       </w:r>
-      <w:r>
-        <w:rPr>
-          <w:rFonts w:ascii="Times New Roman" w:hAnsi="Times New Roman"/>
-          <w:lang w:val="id-ID"/>
-        </w:rPr>
-        <w:t>Use Case Diagram</w:t>
-      </w:r>
-      <w:bookmarkEnd w:id="42"/>
+    </w:p>
+    <w:p/>
+    <w:p/>
+    <w:p/>
+    <w:p/>
+    <w:p/>
+    <w:p/>
+    <w:p/>
+    <w:p/>
+    <w:p/>
+    <w:p/>
+    <w:p/>
+    <w:p/>
+    <w:p/>
+    <w:p/>
+    <w:p/>
+    <w:p/>
+    <w:p/>
+    <w:p/>
+    <w:p/>
+    <w:p/>
+    <w:p/>
+    <w:p/>
+    <w:p/>
+    <w:p>
+      <w:pPr>
+        <w:pStyle w:val="Heading3"/>
+        <w:ind w:left="567"/>
+        <w:rPr>
+          <w:b w:val="0"/>
+          <w:bCs/>
+        </w:rPr>
+      </w:pPr>
+      <w:r>
+        <w:rPr>
+          <w:b w:val="0"/>
+          <w:bCs/>
+        </w:rPr>
+        <w:t>Use Case Diagram Admin</w:t>
+      </w:r>
+    </w:p>
+    <w:p>
+      <w:r>
+        <w:rPr>
+          <w:noProof/>
+        </w:rPr>
+        <w:drawing>
+          <wp:anchor distT="0" distB="0" distL="114300" distR="114300" simplePos="0" relativeHeight="251667456" behindDoc="1" locked="0" layoutInCell="1" allowOverlap="1" wp14:anchorId="7C16C3D8" wp14:editId="4D14D64A">
+            <wp:simplePos x="0" y="0"/>
+            <wp:positionH relativeFrom="margin">
+              <wp:align>center</wp:align>
+            </wp:positionH>
+            <wp:positionV relativeFrom="paragraph">
+              <wp:posOffset>5080</wp:posOffset>
+            </wp:positionV>
+            <wp:extent cx="2575560" cy="2887980"/>
+            <wp:effectExtent l="0" t="0" r="0" b="7620"/>
+            <wp:wrapTight wrapText="bothSides">
+              <wp:wrapPolygon edited="0">
+                <wp:start x="0" y="0"/>
+                <wp:lineTo x="0" y="21515"/>
+                <wp:lineTo x="21408" y="21515"/>
+                <wp:lineTo x="21408" y="0"/>
+                <wp:lineTo x="0" y="0"/>
+              </wp:wrapPolygon>
+            </wp:wrapTight>
+            <wp:docPr id="758814039" name="Picture 3"/>
+            <wp:cNvGraphicFramePr>
+              <a:graphicFrameLocks xmlns:a="http://schemas.openxmlformats.org/drawingml/2006/main" noChangeAspect="1"/>
+            </wp:cNvGraphicFramePr>
+            <a:graphic xmlns:a="http://schemas.openxmlformats.org/drawingml/2006/main">
+              <a:graphicData uri="http://schemas.openxmlformats.org/drawingml/2006/picture">
+                <pic:pic xmlns:pic="http://schemas.openxmlformats.org/drawingml/2006/picture">
+                  <pic:nvPicPr>
+                    <pic:cNvPr id="758814039" name="Picture 758814039"/>
+                    <pic:cNvPicPr/>
+                  </pic:nvPicPr>
+                  <pic:blipFill>
+                    <a:blip r:embed="rId15">
+                      <a:extLst>
+                        <a:ext uri="{28A0092B-C50C-407E-A947-70E740481C1C}">
+                          <a14:useLocalDpi xmlns:a14="http://schemas.microsoft.com/office/drawing/2010/main" val="0"/>
+                        </a:ext>
+                      </a:extLst>
+                    </a:blip>
+                    <a:stretch>
+                      <a:fillRect/>
+                    </a:stretch>
+                  </pic:blipFill>
+                  <pic:spPr>
+                    <a:xfrm>
+                      <a:off x="0" y="0"/>
+                      <a:ext cx="2575560" cy="2887980"/>
+                    </a:xfrm>
+                    <a:prstGeom prst="rect">
+                      <a:avLst/>
+                    </a:prstGeom>
+                  </pic:spPr>
+                </pic:pic>
+              </a:graphicData>
+            </a:graphic>
+            <wp14:sizeRelH relativeFrom="margin">
+              <wp14:pctWidth>0</wp14:pctWidth>
+            </wp14:sizeRelH>
+            <wp14:sizeRelV relativeFrom="margin">
+              <wp14:pctHeight>0</wp14:pctHeight>
+            </wp14:sizeRelV>
+          </wp:anchor>
+        </w:drawing>
+      </w:r>
+    </w:p>
+    <w:p>
+      <w:pPr>
+        <w:rPr>
+          <w:lang w:val="id-ID"/>
+        </w:rPr>
+      </w:pPr>
+    </w:p>
+    <w:p>
+      <w:pPr>
+        <w:rPr>
+          <w:lang w:val="id-ID"/>
+        </w:rPr>
+      </w:pPr>
+    </w:p>
+    <w:p>
+      <w:pPr>
+        <w:rPr>
+          <w:lang w:val="id-ID"/>
+        </w:rPr>
+      </w:pPr>
+    </w:p>
+    <w:p>
+      <w:pPr>
+        <w:rPr>
+          <w:lang w:val="id-ID"/>
+        </w:rPr>
+      </w:pPr>
+    </w:p>
+    <w:p>
+      <w:pPr>
+        <w:rPr>
+          <w:lang w:val="id-ID"/>
+        </w:rPr>
+      </w:pPr>
+    </w:p>
+    <w:p>
+      <w:pPr>
+        <w:rPr>
+          <w:lang w:val="id-ID"/>
+        </w:rPr>
+      </w:pPr>
+    </w:p>
+    <w:p>
+      <w:pPr>
+        <w:rPr>
+          <w:lang w:val="id-ID"/>
+        </w:rPr>
+      </w:pPr>
+    </w:p>
+    <w:p>
+      <w:pPr>
+        <w:rPr>
+          <w:lang w:val="id-ID"/>
+        </w:rPr>
+      </w:pPr>
+    </w:p>
+    <w:p>
+      <w:pPr>
+        <w:rPr>
+          <w:lang w:val="id-ID"/>
+        </w:rPr>
+      </w:pPr>
+    </w:p>
+    <w:p>
+      <w:pPr>
+        <w:rPr>
+          <w:lang w:val="id-ID"/>
+        </w:rPr>
+      </w:pPr>
+    </w:p>
+    <w:p>
+      <w:pPr>
+        <w:rPr>
+          <w:lang w:val="id-ID"/>
+        </w:rPr>
+      </w:pPr>
+    </w:p>
+    <w:p>
+      <w:pPr>
+        <w:rPr>
+          <w:lang w:val="id-ID"/>
+        </w:rPr>
+      </w:pPr>
+    </w:p>
+    <w:p>
+      <w:pPr>
+        <w:rPr>
+          <w:lang w:val="id-ID"/>
+        </w:rPr>
+      </w:pPr>
+    </w:p>
+    <w:p>
+      <w:pPr>
+        <w:rPr>
+          <w:lang w:val="id-ID"/>
+        </w:rPr>
+      </w:pPr>
+    </w:p>
+    <w:p>
+      <w:pPr>
+        <w:rPr>
+          <w:lang w:val="id-ID"/>
+        </w:rPr>
+      </w:pPr>
+    </w:p>
+    <w:p>
+      <w:pPr>
+        <w:rPr>
+          <w:lang w:val="id-ID"/>
+        </w:rPr>
+      </w:pPr>
     </w:p>
     <w:p>
       <w:pPr>
@@ -30751,48 +30424,49 @@
           <w:rFonts w:ascii="Times New Roman" w:hAnsi="Times New Roman"/>
         </w:rPr>
         <w:lastRenderedPageBreak/>
-        <w:t>Me</w:t>
-      </w:r>
-      <w:r>
-        <w:rPr>
-          <w:rFonts w:ascii="Times New Roman" w:hAnsi="Times New Roman"/>
-          <w:lang w:val="id-ID"/>
-        </w:rPr>
-        <w:t>lakukan Pemesanan dan Pembayaran</w:t>
-      </w:r>
-    </w:p>
-    <w:p>
-      <w:pPr>
-        <w:pStyle w:val="level4"/>
-        <w:rPr>
-          <w:rFonts w:ascii="Times New Roman" w:hAnsi="Times New Roman"/>
-        </w:rPr>
-      </w:pPr>
-      <w:r>
-        <w:rPr>
-          <w:rFonts w:ascii="Times New Roman" w:hAnsi="Times New Roman"/>
-        </w:rPr>
-        <w:t>4.1.1</w:t>
-      </w:r>
-      <w:r>
-        <w:rPr>
-          <w:rFonts w:ascii="Times New Roman" w:hAnsi="Times New Roman"/>
-        </w:rPr>
-        <w:tab/>
-        <w:t>De</w:t>
-      </w:r>
-      <w:r>
-        <w:rPr>
-          <w:rFonts w:ascii="Times New Roman" w:hAnsi="Times New Roman"/>
-          <w:lang w:val="id-ID"/>
-        </w:rPr>
-        <w:t>skripsi Use Case</w:t>
-      </w:r>
-      <w:r>
-        <w:rPr>
-          <w:rFonts w:ascii="Times New Roman" w:hAnsi="Times New Roman"/>
-        </w:rPr>
-        <w:t xml:space="preserve"> </w:t>
+        <w:t xml:space="preserve">Use Case </w:t>
+      </w:r>
+      <w:proofErr w:type="gramStart"/>
+      <w:r>
+        <w:rPr>
+          <w:rFonts w:ascii="Times New Roman" w:hAnsi="Times New Roman"/>
+        </w:rPr>
+        <w:t>Diagram :</w:t>
+      </w:r>
+      <w:proofErr w:type="gramEnd"/>
+      <w:r>
+        <w:rPr>
+          <w:rFonts w:ascii="Times New Roman" w:hAnsi="Times New Roman"/>
+        </w:rPr>
+        <w:t xml:space="preserve"> </w:t>
+      </w:r>
+      <w:proofErr w:type="spellStart"/>
+      <w:r>
+        <w:rPr>
+          <w:rFonts w:ascii="Times New Roman" w:hAnsi="Times New Roman"/>
+        </w:rPr>
+        <w:t>Melihat</w:t>
+      </w:r>
+      <w:proofErr w:type="spellEnd"/>
+      <w:r>
+        <w:rPr>
+          <w:rFonts w:ascii="Times New Roman" w:hAnsi="Times New Roman"/>
+        </w:rPr>
+        <w:t xml:space="preserve"> Menu</w:t>
+      </w:r>
+    </w:p>
+    <w:p>
+      <w:pPr>
+        <w:pStyle w:val="Heading3"/>
+        <w:ind w:left="284"/>
+      </w:pPr>
+      <w:proofErr w:type="spellStart"/>
+      <w:r>
+        <w:t>Deskripsi</w:t>
+      </w:r>
+      <w:proofErr w:type="spellEnd"/>
+      <w:r>
+        <w:t xml:space="preserve"> Use Case</w:t>
       </w:r>
     </w:p>
     <w:p>
@@ -32228,7 +31902,7 @@
                     <pic:cNvPicPr/>
                   </pic:nvPicPr>
                   <pic:blipFill>
-                    <a:blip r:embed="rId15">
+                    <a:blip r:embed="rId16">
                       <a:extLst>
                         <a:ext uri="{28A0092B-C50C-407E-A947-70E740481C1C}">
                           <a14:useLocalDpi xmlns:a14="http://schemas.microsoft.com/office/drawing/2010/main" val="0"/>
@@ -32731,7 +32405,7 @@
                     <pic:cNvPicPr/>
                   </pic:nvPicPr>
                   <pic:blipFill>
-                    <a:blip r:embed="rId16">
+                    <a:blip r:embed="rId17">
                       <a:extLst>
                         <a:ext uri="{28A0092B-C50C-407E-A947-70E740481C1C}">
                           <a14:useLocalDpi xmlns:a14="http://schemas.microsoft.com/office/drawing/2010/main" val="0"/>
@@ -33140,6 +32814,22 @@
         <w:lastRenderedPageBreak/>
         <w:t xml:space="preserve"> </w:t>
       </w:r>
+      <w:proofErr w:type="spellStart"/>
+      <w:r>
+        <w:rPr>
+          <w:rFonts w:ascii="Times New Roman" w:hAnsi="Times New Roman"/>
+          <w:lang w:val="id-ID"/>
+        </w:rPr>
+        <w:t>Class</w:t>
+      </w:r>
+      <w:proofErr w:type="spellEnd"/>
+      <w:r>
+        <w:rPr>
+          <w:rFonts w:ascii="Times New Roman" w:hAnsi="Times New Roman"/>
+          <w:lang w:val="id-ID"/>
+        </w:rPr>
+        <w:t xml:space="preserve"> Diagram</w:t>
+      </w:r>
     </w:p>
     <w:p>
       <w:pPr>
@@ -33178,7 +32868,7 @@
                     <pic:cNvPicPr/>
                   </pic:nvPicPr>
                   <pic:blipFill>
-                    <a:blip r:embed="rId17">
+                    <a:blip r:embed="rId18">
                       <a:extLst>
                         <a:ext uri="{28A0092B-C50C-407E-A947-70E740481C1C}">
                           <a14:useLocalDpi xmlns:a14="http://schemas.microsoft.com/office/drawing/2010/main" val="0"/>
@@ -33305,28 +32995,9 @@
     </w:p>
     <w:p>
       <w:pPr>
-        <w:pStyle w:val="template"/>
-        <w:rPr>
-          <w:rFonts w:ascii="Times New Roman" w:hAnsi="Times New Roman"/>
-          <w:lang w:val="id-ID"/>
-        </w:rPr>
-      </w:pPr>
-    </w:p>
-    <w:p>
-      <w:pPr>
-        <w:pStyle w:val="template"/>
-        <w:rPr>
-          <w:rFonts w:ascii="Times New Roman" w:hAnsi="Times New Roman"/>
-          <w:lang w:val="id-ID"/>
-        </w:rPr>
-      </w:pPr>
-    </w:p>
-    <w:p>
-      <w:pPr>
         <w:pStyle w:val="Heading1"/>
         <w:rPr>
           <w:rFonts w:ascii="Times New Roman" w:hAnsi="Times New Roman"/>
-          <w:lang w:val="id-ID"/>
         </w:rPr>
       </w:pPr>
       <w:proofErr w:type="gramStart"/>
@@ -33334,6 +33005,7 @@
         <w:rPr>
           <w:rFonts w:ascii="Times New Roman" w:hAnsi="Times New Roman"/>
         </w:rPr>
+        <w:lastRenderedPageBreak/>
         <w:t>Non Functional</w:t>
       </w:r>
       <w:proofErr w:type="gramEnd"/>
@@ -33342,6 +33014,336 @@
           <w:rFonts w:ascii="Times New Roman" w:hAnsi="Times New Roman"/>
         </w:rPr>
         <w:t xml:space="preserve"> Requirements</w:t>
+      </w:r>
+    </w:p>
+    <w:p>
+      <w:pPr>
+        <w:spacing w:line="360" w:lineRule="auto"/>
+        <w:ind w:left="426"/>
+        <w:jc w:val="both"/>
+      </w:pPr>
+      <w:r>
+        <w:t xml:space="preserve">Bagian </w:t>
+      </w:r>
+      <w:proofErr w:type="spellStart"/>
+      <w:r>
+        <w:t>ini</w:t>
+      </w:r>
+      <w:proofErr w:type="spellEnd"/>
+      <w:r>
+        <w:t xml:space="preserve"> </w:t>
+      </w:r>
+      <w:proofErr w:type="spellStart"/>
+      <w:r>
+        <w:t>menjelaskan</w:t>
+      </w:r>
+      <w:proofErr w:type="spellEnd"/>
+      <w:r>
+        <w:t xml:space="preserve"> </w:t>
+      </w:r>
+      <w:proofErr w:type="spellStart"/>
+      <w:r>
+        <w:t>kebutuhan</w:t>
+      </w:r>
+      <w:proofErr w:type="spellEnd"/>
+      <w:r>
+        <w:t xml:space="preserve"> non-</w:t>
+      </w:r>
+      <w:proofErr w:type="spellStart"/>
+      <w:r>
+        <w:t>fungsional</w:t>
+      </w:r>
+      <w:proofErr w:type="spellEnd"/>
+      <w:r>
+        <w:t xml:space="preserve"> yang </w:t>
+      </w:r>
+      <w:proofErr w:type="spellStart"/>
+      <w:r>
+        <w:t>harus</w:t>
+      </w:r>
+      <w:proofErr w:type="spellEnd"/>
+      <w:r>
+        <w:t xml:space="preserve"> </w:t>
+      </w:r>
+      <w:proofErr w:type="spellStart"/>
+      <w:r>
+        <w:t>dipenuhi</w:t>
+      </w:r>
+      <w:proofErr w:type="spellEnd"/>
+      <w:r>
+        <w:t xml:space="preserve"> oleh </w:t>
+      </w:r>
+      <w:proofErr w:type="spellStart"/>
+      <w:r>
+        <w:t>sistem</w:t>
+      </w:r>
+      <w:proofErr w:type="spellEnd"/>
+      <w:r>
+        <w:t xml:space="preserve"> agar </w:t>
+      </w:r>
+      <w:proofErr w:type="spellStart"/>
+      <w:r>
+        <w:t>aplikasi</w:t>
+      </w:r>
+      <w:proofErr w:type="spellEnd"/>
+      <w:r>
+        <w:t xml:space="preserve"> </w:t>
+      </w:r>
+      <w:proofErr w:type="spellStart"/>
+      <w:r>
+        <w:t>dapat</w:t>
+      </w:r>
+      <w:proofErr w:type="spellEnd"/>
+      <w:r>
+        <w:t xml:space="preserve"> </w:t>
+      </w:r>
+      <w:proofErr w:type="spellStart"/>
+      <w:r>
+        <w:t>berjalan</w:t>
+      </w:r>
+      <w:proofErr w:type="spellEnd"/>
+      <w:r>
+        <w:t xml:space="preserve"> </w:t>
+      </w:r>
+      <w:proofErr w:type="spellStart"/>
+      <w:r>
+        <w:t>secara</w:t>
+      </w:r>
+      <w:proofErr w:type="spellEnd"/>
+      <w:r>
+        <w:t xml:space="preserve"> optimal, </w:t>
+      </w:r>
+      <w:proofErr w:type="spellStart"/>
+      <w:r>
+        <w:t>stabil</w:t>
+      </w:r>
+      <w:proofErr w:type="spellEnd"/>
+      <w:r>
+        <w:t xml:space="preserve">, dan </w:t>
+      </w:r>
+      <w:proofErr w:type="spellStart"/>
+      <w:r>
+        <w:t>sesuai</w:t>
+      </w:r>
+      <w:proofErr w:type="spellEnd"/>
+      <w:r>
+        <w:t xml:space="preserve"> </w:t>
+      </w:r>
+      <w:proofErr w:type="spellStart"/>
+      <w:r>
+        <w:t>dengan</w:t>
+      </w:r>
+      <w:proofErr w:type="spellEnd"/>
+      <w:r>
+        <w:t xml:space="preserve"> </w:t>
+      </w:r>
+      <w:proofErr w:type="spellStart"/>
+      <w:r>
+        <w:t>harapan</w:t>
+      </w:r>
+      <w:proofErr w:type="spellEnd"/>
+      <w:r>
+        <w:t xml:space="preserve"> </w:t>
+      </w:r>
+      <w:proofErr w:type="spellStart"/>
+      <w:r>
+        <w:t>pengguna</w:t>
+      </w:r>
+      <w:proofErr w:type="spellEnd"/>
+      <w:r>
+        <w:t xml:space="preserve">. </w:t>
+      </w:r>
+      <w:proofErr w:type="spellStart"/>
+      <w:r>
+        <w:t>Kebutuhan</w:t>
+      </w:r>
+      <w:proofErr w:type="spellEnd"/>
+      <w:r>
+        <w:t xml:space="preserve"> </w:t>
+      </w:r>
+      <w:proofErr w:type="spellStart"/>
+      <w:r>
+        <w:t>ini</w:t>
+      </w:r>
+      <w:proofErr w:type="spellEnd"/>
+      <w:r>
+        <w:t xml:space="preserve"> </w:t>
+      </w:r>
+      <w:proofErr w:type="spellStart"/>
+      <w:r>
+        <w:t>mencakup</w:t>
+      </w:r>
+      <w:proofErr w:type="spellEnd"/>
+      <w:r>
+        <w:t xml:space="preserve"> </w:t>
+      </w:r>
+      <w:proofErr w:type="spellStart"/>
+      <w:r>
+        <w:t>aspek</w:t>
+      </w:r>
+      <w:proofErr w:type="spellEnd"/>
+      <w:r>
+        <w:t xml:space="preserve"> </w:t>
+      </w:r>
+      <w:proofErr w:type="spellStart"/>
+      <w:r>
+        <w:t>teknis</w:t>
+      </w:r>
+      <w:proofErr w:type="spellEnd"/>
+      <w:r>
+        <w:t xml:space="preserve"> </w:t>
+      </w:r>
+      <w:proofErr w:type="spellStart"/>
+      <w:r>
+        <w:t>seperti</w:t>
+      </w:r>
+      <w:proofErr w:type="spellEnd"/>
+      <w:r>
+        <w:t xml:space="preserve"> </w:t>
+      </w:r>
+      <w:proofErr w:type="spellStart"/>
+      <w:r>
+        <w:t>ketersediaan</w:t>
+      </w:r>
+      <w:proofErr w:type="spellEnd"/>
+      <w:r>
+        <w:t xml:space="preserve">, </w:t>
+      </w:r>
+      <w:proofErr w:type="spellStart"/>
+      <w:r>
+        <w:t>keandalan</w:t>
+      </w:r>
+      <w:proofErr w:type="spellEnd"/>
+      <w:r>
+        <w:t xml:space="preserve">, </w:t>
+      </w:r>
+      <w:proofErr w:type="spellStart"/>
+      <w:r>
+        <w:t>performa</w:t>
+      </w:r>
+      <w:proofErr w:type="spellEnd"/>
+      <w:r>
+        <w:t xml:space="preserve">, </w:t>
+      </w:r>
+      <w:proofErr w:type="spellStart"/>
+      <w:r>
+        <w:t>keamanan</w:t>
+      </w:r>
+      <w:proofErr w:type="spellEnd"/>
+      <w:r>
+        <w:t xml:space="preserve">, </w:t>
+      </w:r>
+      <w:proofErr w:type="spellStart"/>
+      <w:r>
+        <w:t>serta</w:t>
+      </w:r>
+      <w:proofErr w:type="spellEnd"/>
+      <w:r>
+        <w:t xml:space="preserve"> </w:t>
+      </w:r>
+      <w:proofErr w:type="spellStart"/>
+      <w:r>
+        <w:t>tampilan</w:t>
+      </w:r>
+      <w:proofErr w:type="spellEnd"/>
+      <w:r>
+        <w:t xml:space="preserve"> dan </w:t>
+      </w:r>
+      <w:proofErr w:type="spellStart"/>
+      <w:r>
+        <w:t>kenyamanan</w:t>
+      </w:r>
+      <w:proofErr w:type="spellEnd"/>
+      <w:r>
+        <w:t xml:space="preserve"> </w:t>
+      </w:r>
+      <w:proofErr w:type="spellStart"/>
+      <w:r>
+        <w:t>penggunaan</w:t>
+      </w:r>
+      <w:proofErr w:type="spellEnd"/>
+      <w:r>
+        <w:t xml:space="preserve">. </w:t>
+      </w:r>
+      <w:proofErr w:type="spellStart"/>
+      <w:r>
+        <w:t>Setiap</w:t>
+      </w:r>
+      <w:proofErr w:type="spellEnd"/>
+      <w:r>
+        <w:t xml:space="preserve"> </w:t>
+      </w:r>
+      <w:proofErr w:type="spellStart"/>
+      <w:r>
+        <w:t>kebutuhan</w:t>
+      </w:r>
+      <w:proofErr w:type="spellEnd"/>
+      <w:r>
+        <w:t xml:space="preserve"> </w:t>
+      </w:r>
+      <w:proofErr w:type="spellStart"/>
+      <w:r>
+        <w:t>disajikan</w:t>
+      </w:r>
+      <w:proofErr w:type="spellEnd"/>
+      <w:r>
+        <w:t xml:space="preserve"> </w:t>
+      </w:r>
+      <w:proofErr w:type="spellStart"/>
+      <w:r>
+        <w:t>dalam</w:t>
+      </w:r>
+      <w:proofErr w:type="spellEnd"/>
+      <w:r>
+        <w:t xml:space="preserve"> </w:t>
+      </w:r>
+      <w:proofErr w:type="spellStart"/>
+      <w:r>
+        <w:t>bentuk</w:t>
+      </w:r>
+      <w:proofErr w:type="spellEnd"/>
+      <w:r>
+        <w:t xml:space="preserve"> </w:t>
+      </w:r>
+      <w:proofErr w:type="spellStart"/>
+      <w:r>
+        <w:t>tabel</w:t>
+      </w:r>
+      <w:proofErr w:type="spellEnd"/>
+      <w:r>
+        <w:t xml:space="preserve"> </w:t>
+      </w:r>
+      <w:proofErr w:type="spellStart"/>
+      <w:r>
+        <w:t>lengkap</w:t>
+      </w:r>
+      <w:proofErr w:type="spellEnd"/>
+      <w:r>
+        <w:t xml:space="preserve"> </w:t>
+      </w:r>
+      <w:proofErr w:type="spellStart"/>
+      <w:r>
+        <w:t>dengan</w:t>
+      </w:r>
+      <w:proofErr w:type="spellEnd"/>
+      <w:r>
+        <w:t xml:space="preserve"> ID, parameter, dan </w:t>
+      </w:r>
+      <w:proofErr w:type="spellStart"/>
+      <w:r>
+        <w:t>penjelasan</w:t>
+      </w:r>
+      <w:proofErr w:type="spellEnd"/>
+      <w:r>
+        <w:t xml:space="preserve"> </w:t>
+      </w:r>
+      <w:proofErr w:type="spellStart"/>
+      <w:r>
+        <w:t>kebutuhannya</w:t>
+      </w:r>
+      <w:proofErr w:type="spellEnd"/>
+      <w:r>
+        <w:t>.</w:t>
       </w:r>
     </w:p>
     <w:p>
@@ -33354,7 +33356,8 @@
     </w:p>
     <w:tbl>
       <w:tblPr>
-        <w:tblW w:w="0" w:type="auto"/>
+        <w:tblW w:w="9355" w:type="dxa"/>
+        <w:tblInd w:w="421" w:type="dxa"/>
         <w:tblBorders>
           <w:top w:val="single" w:sz="4" w:space="0" w:color="auto"/>
           <w:left w:val="single" w:sz="4" w:space="0" w:color="auto"/>
@@ -33367,9 +33370,9 @@
         <w:tblLook w:val="0000" w:firstRow="0" w:lastRow="0" w:firstColumn="0" w:lastColumn="0" w:noHBand="0" w:noVBand="0"/>
       </w:tblPr>
       <w:tblGrid>
-        <w:gridCol w:w="846"/>
+        <w:gridCol w:w="781"/>
         <w:gridCol w:w="1843"/>
-        <w:gridCol w:w="6237"/>
+        <w:gridCol w:w="6731"/>
       </w:tblGrid>
       <w:tr>
         <w:trPr>
@@ -33377,10 +33380,11 @@
         </w:trPr>
         <w:tc>
           <w:tcPr>
-            <w:tcW w:w="846" w:type="dxa"/>
+            <w:tcW w:w="781" w:type="dxa"/>
           </w:tcPr>
           <w:p>
             <w:pPr>
+              <w:jc w:val="center"/>
               <w:rPr>
                 <w:rFonts w:ascii="Times New Roman" w:hAnsi="Times New Roman"/>
                 <w:b/>
@@ -33403,6 +33407,7 @@
           </w:tcPr>
           <w:p>
             <w:pPr>
+              <w:jc w:val="center"/>
               <w:rPr>
                 <w:rFonts w:ascii="Times New Roman" w:hAnsi="Times New Roman"/>
                 <w:b/>
@@ -33419,10 +33424,11 @@
         </w:tc>
         <w:tc>
           <w:tcPr>
-            <w:tcW w:w="6237" w:type="dxa"/>
+            <w:tcW w:w="6731" w:type="dxa"/>
           </w:tcPr>
           <w:p>
             <w:pPr>
+              <w:jc w:val="center"/>
               <w:rPr>
                 <w:rFonts w:ascii="Times New Roman" w:hAnsi="Times New Roman"/>
                 <w:b/>
@@ -33443,11 +33449,12 @@
       <w:tr>
         <w:tc>
           <w:tcPr>
-            <w:tcW w:w="846" w:type="dxa"/>
+            <w:tcW w:w="781" w:type="dxa"/>
           </w:tcPr>
           <w:p>
             <w:pPr>
               <w:pStyle w:val="TOC1"/>
+              <w:spacing w:line="360" w:lineRule="auto"/>
               <w:rPr>
                 <w:rFonts w:ascii="Times New Roman" w:hAnsi="Times New Roman"/>
                 <w:b w:val="0"/>
@@ -33473,6 +33480,7 @@
           <w:p>
             <w:pPr>
               <w:pStyle w:val="TOC1"/>
+              <w:spacing w:line="360" w:lineRule="auto"/>
               <w:rPr>
                 <w:rFonts w:ascii="Times New Roman" w:hAnsi="Times New Roman"/>
                 <w:b w:val="0"/>
@@ -33489,10 +33497,11 @@
         </w:tc>
         <w:tc>
           <w:tcPr>
-            <w:tcW w:w="6237" w:type="dxa"/>
+            <w:tcW w:w="6731" w:type="dxa"/>
           </w:tcPr>
           <w:p>
             <w:pPr>
+              <w:spacing w:line="360" w:lineRule="auto"/>
               <w:rPr>
                 <w:rFonts w:ascii="Times New Roman" w:hAnsi="Times New Roman"/>
                 <w:lang w:val="id-ID"/>
@@ -33511,10 +33520,11 @@
       <w:tr>
         <w:tc>
           <w:tcPr>
-            <w:tcW w:w="846" w:type="dxa"/>
+            <w:tcW w:w="781" w:type="dxa"/>
           </w:tcPr>
           <w:p>
             <w:pPr>
+              <w:spacing w:line="360" w:lineRule="auto"/>
               <w:rPr>
                 <w:rFonts w:ascii="Times New Roman" w:hAnsi="Times New Roman"/>
                 <w:lang w:val="id-ID"/>
@@ -33535,6 +33545,7 @@
           </w:tcPr>
           <w:p>
             <w:pPr>
+              <w:spacing w:line="360" w:lineRule="auto"/>
               <w:rPr>
                 <w:rFonts w:ascii="Times New Roman" w:hAnsi="Times New Roman"/>
               </w:rPr>
@@ -33549,10 +33560,11 @@
         </w:tc>
         <w:tc>
           <w:tcPr>
-            <w:tcW w:w="6237" w:type="dxa"/>
+            <w:tcW w:w="6731" w:type="dxa"/>
           </w:tcPr>
           <w:p>
             <w:pPr>
+              <w:spacing w:line="360" w:lineRule="auto"/>
               <w:rPr>
                 <w:rFonts w:ascii="Times New Roman" w:hAnsi="Times New Roman"/>
                 <w:lang w:val="id-ID"/>
@@ -33571,10 +33583,11 @@
       <w:tr>
         <w:tc>
           <w:tcPr>
-            <w:tcW w:w="846" w:type="dxa"/>
+            <w:tcW w:w="781" w:type="dxa"/>
           </w:tcPr>
           <w:p>
             <w:pPr>
+              <w:spacing w:line="360" w:lineRule="auto"/>
               <w:rPr>
                 <w:rFonts w:ascii="Times New Roman" w:hAnsi="Times New Roman"/>
               </w:rPr>
@@ -33587,6 +33600,7 @@
           </w:tcPr>
           <w:p>
             <w:pPr>
+              <w:spacing w:line="360" w:lineRule="auto"/>
               <w:rPr>
                 <w:rFonts w:ascii="Times New Roman" w:hAnsi="Times New Roman"/>
               </w:rPr>
@@ -33603,10 +33617,11 @@
         </w:tc>
         <w:tc>
           <w:tcPr>
-            <w:tcW w:w="6237" w:type="dxa"/>
+            <w:tcW w:w="6731" w:type="dxa"/>
           </w:tcPr>
           <w:p>
             <w:pPr>
+              <w:spacing w:line="360" w:lineRule="auto"/>
               <w:rPr>
                 <w:rFonts w:ascii="Times New Roman" w:hAnsi="Times New Roman"/>
                 <w:lang w:val="id-ID"/>
@@ -33625,10 +33640,11 @@
       <w:tr>
         <w:tc>
           <w:tcPr>
-            <w:tcW w:w="846" w:type="dxa"/>
+            <w:tcW w:w="781" w:type="dxa"/>
           </w:tcPr>
           <w:p>
             <w:pPr>
+              <w:spacing w:line="360" w:lineRule="auto"/>
               <w:rPr>
                 <w:rFonts w:ascii="Times New Roman" w:hAnsi="Times New Roman"/>
               </w:rPr>
@@ -33641,6 +33657,7 @@
           </w:tcPr>
           <w:p>
             <w:pPr>
+              <w:spacing w:line="360" w:lineRule="auto"/>
               <w:rPr>
                 <w:rFonts w:ascii="Times New Roman" w:hAnsi="Times New Roman"/>
               </w:rPr>
@@ -33655,10 +33672,11 @@
         </w:tc>
         <w:tc>
           <w:tcPr>
-            <w:tcW w:w="6237" w:type="dxa"/>
+            <w:tcW w:w="6731" w:type="dxa"/>
           </w:tcPr>
           <w:p>
             <w:pPr>
+              <w:spacing w:line="360" w:lineRule="auto"/>
               <w:rPr>
                 <w:rFonts w:ascii="Times New Roman" w:hAnsi="Times New Roman"/>
                 <w:lang w:val="id-ID"/>
@@ -33677,10 +33695,11 @@
       <w:tr>
         <w:tc>
           <w:tcPr>
-            <w:tcW w:w="846" w:type="dxa"/>
+            <w:tcW w:w="781" w:type="dxa"/>
           </w:tcPr>
           <w:p>
             <w:pPr>
+              <w:spacing w:line="360" w:lineRule="auto"/>
               <w:rPr>
                 <w:rFonts w:ascii="Times New Roman" w:hAnsi="Times New Roman"/>
               </w:rPr>
@@ -33693,6 +33712,7 @@
           </w:tcPr>
           <w:p>
             <w:pPr>
+              <w:spacing w:line="360" w:lineRule="auto"/>
               <w:rPr>
                 <w:rFonts w:ascii="Times New Roman" w:hAnsi="Times New Roman"/>
               </w:rPr>
@@ -33707,10 +33727,11 @@
         </w:tc>
         <w:tc>
           <w:tcPr>
-            <w:tcW w:w="6237" w:type="dxa"/>
+            <w:tcW w:w="6731" w:type="dxa"/>
           </w:tcPr>
           <w:p>
             <w:pPr>
+              <w:spacing w:line="360" w:lineRule="auto"/>
               <w:rPr>
                 <w:rFonts w:ascii="Times New Roman" w:hAnsi="Times New Roman"/>
                 <w:lang w:val="id-ID"/>
@@ -33729,10 +33750,11 @@
       <w:tr>
         <w:tc>
           <w:tcPr>
-            <w:tcW w:w="846" w:type="dxa"/>
+            <w:tcW w:w="781" w:type="dxa"/>
           </w:tcPr>
           <w:p>
             <w:pPr>
+              <w:spacing w:line="360" w:lineRule="auto"/>
               <w:rPr>
                 <w:rFonts w:ascii="Times New Roman" w:hAnsi="Times New Roman"/>
               </w:rPr>
@@ -33745,6 +33767,7 @@
           </w:tcPr>
           <w:p>
             <w:pPr>
+              <w:spacing w:line="360" w:lineRule="auto"/>
               <w:rPr>
                 <w:rFonts w:ascii="Times New Roman" w:hAnsi="Times New Roman"/>
               </w:rPr>
@@ -33759,10 +33782,11 @@
         </w:tc>
         <w:tc>
           <w:tcPr>
-            <w:tcW w:w="6237" w:type="dxa"/>
+            <w:tcW w:w="6731" w:type="dxa"/>
           </w:tcPr>
           <w:p>
             <w:pPr>
+              <w:spacing w:line="360" w:lineRule="auto"/>
               <w:rPr>
                 <w:rFonts w:ascii="Times New Roman" w:hAnsi="Times New Roman"/>
                 <w:lang w:val="id-ID"/>
@@ -33781,10 +33805,11 @@
       <w:tr>
         <w:tc>
           <w:tcPr>
-            <w:tcW w:w="846" w:type="dxa"/>
+            <w:tcW w:w="781" w:type="dxa"/>
           </w:tcPr>
           <w:p>
             <w:pPr>
+              <w:spacing w:line="360" w:lineRule="auto"/>
               <w:rPr>
                 <w:rFonts w:ascii="Times New Roman" w:hAnsi="Times New Roman"/>
               </w:rPr>
@@ -33797,6 +33822,7 @@
           </w:tcPr>
           <w:p>
             <w:pPr>
+              <w:spacing w:line="360" w:lineRule="auto"/>
               <w:rPr>
                 <w:rFonts w:ascii="Times New Roman" w:hAnsi="Times New Roman"/>
               </w:rPr>
@@ -33811,10 +33837,11 @@
         </w:tc>
         <w:tc>
           <w:tcPr>
-            <w:tcW w:w="6237" w:type="dxa"/>
+            <w:tcW w:w="6731" w:type="dxa"/>
           </w:tcPr>
           <w:p>
             <w:pPr>
+              <w:spacing w:line="360" w:lineRule="auto"/>
               <w:rPr>
                 <w:rFonts w:ascii="Times New Roman" w:hAnsi="Times New Roman"/>
               </w:rPr>
@@ -33831,10 +33858,11 @@
       <w:tr>
         <w:tc>
           <w:tcPr>
-            <w:tcW w:w="846" w:type="dxa"/>
+            <w:tcW w:w="781" w:type="dxa"/>
           </w:tcPr>
           <w:p>
             <w:pPr>
+              <w:spacing w:line="360" w:lineRule="auto"/>
               <w:rPr>
                 <w:rFonts w:ascii="Times New Roman" w:hAnsi="Times New Roman"/>
               </w:rPr>
@@ -33847,6 +33875,7 @@
           </w:tcPr>
           <w:p>
             <w:pPr>
+              <w:spacing w:line="360" w:lineRule="auto"/>
               <w:rPr>
                 <w:rFonts w:ascii="Times New Roman" w:hAnsi="Times New Roman"/>
               </w:rPr>
@@ -33861,10 +33890,11 @@
         </w:tc>
         <w:tc>
           <w:tcPr>
-            <w:tcW w:w="6237" w:type="dxa"/>
+            <w:tcW w:w="6731" w:type="dxa"/>
           </w:tcPr>
           <w:p>
             <w:pPr>
+              <w:spacing w:line="360" w:lineRule="auto"/>
               <w:rPr>
                 <w:rFonts w:ascii="Times New Roman" w:hAnsi="Times New Roman"/>
                 <w:lang w:val="id-ID"/>
@@ -33883,10 +33913,11 @@
       <w:tr>
         <w:tc>
           <w:tcPr>
-            <w:tcW w:w="846" w:type="dxa"/>
+            <w:tcW w:w="781" w:type="dxa"/>
           </w:tcPr>
           <w:p>
             <w:pPr>
+              <w:spacing w:line="360" w:lineRule="auto"/>
               <w:rPr>
                 <w:rFonts w:ascii="Times New Roman" w:hAnsi="Times New Roman"/>
               </w:rPr>
@@ -33899,6 +33930,7 @@
           </w:tcPr>
           <w:p>
             <w:pPr>
+              <w:spacing w:line="360" w:lineRule="auto"/>
               <w:rPr>
                 <w:rFonts w:ascii="Times New Roman" w:hAnsi="Times New Roman"/>
               </w:rPr>
@@ -33909,21 +33941,20 @@
               </w:rPr>
               <w:t xml:space="preserve">Others 1: Bahasa </w:t>
             </w:r>
-            <w:proofErr w:type="spellStart"/>
           </w:p>
         </w:tc>
         <w:tc>
           <w:tcPr>
-            <w:tcW w:w="6237" w:type="dxa"/>
+            <w:tcW w:w="6731" w:type="dxa"/>
           </w:tcPr>
           <w:p>
             <w:pPr>
+              <w:spacing w:line="360" w:lineRule="auto"/>
               <w:rPr>
                 <w:rFonts w:ascii="Times New Roman" w:hAnsi="Times New Roman"/>
                 <w:lang w:val="id-ID"/>
               </w:rPr>
             </w:pPr>
-            <w:proofErr w:type="spellEnd"/>
             <w:r>
               <w:rPr>
                 <w:rFonts w:ascii="Times New Roman" w:hAnsi="Times New Roman"/>
@@ -33937,10 +33968,11 @@
       <w:tr>
         <w:tc>
           <w:tcPr>
-            <w:tcW w:w="846" w:type="dxa"/>
+            <w:tcW w:w="781" w:type="dxa"/>
           </w:tcPr>
           <w:p>
             <w:pPr>
+              <w:spacing w:line="360" w:lineRule="auto"/>
               <w:rPr>
                 <w:rFonts w:ascii="Times New Roman" w:hAnsi="Times New Roman"/>
               </w:rPr>
@@ -33953,24 +33985,17 @@
           </w:tcPr>
           <w:p>
             <w:pPr>
+              <w:spacing w:line="360" w:lineRule="auto"/>
               <w:rPr>
                 <w:rFonts w:ascii="Times New Roman" w:hAnsi="Times New Roman"/>
                 <w:lang w:val="id-ID"/>
               </w:rPr>
             </w:pPr>
-            <w:proofErr w:type="spellStart"/>
             <w:r>
               <w:rPr>
                 <w:rFonts w:ascii="Times New Roman" w:hAnsi="Times New Roman"/>
               </w:rPr>
-              <w:t>Others</w:t>
-            </w:r>
-            <w:proofErr w:type="spellEnd"/>
-            <w:r>
-              <w:rPr>
-                <w:rFonts w:ascii="Times New Roman" w:hAnsi="Times New Roman"/>
-              </w:rPr>
-              <w:t xml:space="preserve"> </w:t>
+              <w:t xml:space="preserve">Others </w:t>
             </w:r>
             <w:r>
               <w:rPr>
@@ -33982,6 +34007,7 @@
           </w:p>
           <w:p>
             <w:pPr>
+              <w:spacing w:line="360" w:lineRule="auto"/>
               <w:rPr>
                 <w:rFonts w:ascii="Times New Roman" w:hAnsi="Times New Roman"/>
                 <w:lang w:val="id-ID"/>
@@ -33998,10 +34024,11 @@
         </w:tc>
         <w:tc>
           <w:tcPr>
-            <w:tcW w:w="6237" w:type="dxa"/>
+            <w:tcW w:w="6731" w:type="dxa"/>
           </w:tcPr>
           <w:p>
             <w:pPr>
+              <w:spacing w:line="360" w:lineRule="auto"/>
               <w:rPr>
                 <w:rFonts w:ascii="Times New Roman" w:hAnsi="Times New Roman"/>
                 <w:lang w:val="id-ID"/>
@@ -34098,11 +34125,9 @@
           <w:lang w:val="id-ID"/>
         </w:rPr>
       </w:pPr>
-      <w:bookmarkStart w:id="44" w:name="_GoBack"/>
-      <w:bookmarkEnd w:id="44"/>
     </w:p>
     <w:sectPr>
-      <w:headerReference w:type="default" r:id="rId18"/>
+      <w:headerReference w:type="default" r:id="rId19"/>
       <w:pgSz w:w="12240" w:h="15840" w:code="1"/>
       <w:pgMar w:top="1440" w:right="1296" w:bottom="1440" w:left="1296" w:header="720" w:footer="720" w:gutter="0"/>
       <w:pgNumType w:start="1"/>
@@ -34114,7 +34139,7 @@
 </file>
 
 <file path=word/endnotes.xml><?xml version="1.0" encoding="utf-8"?>
-<w:endnotes xmlns:wpc="http://schemas.microsoft.com/office/word/2010/wordprocessingCanvas" xmlns:cx="http://schemas.microsoft.com/office/drawing/2014/chartex" xmlns:cx1="http://schemas.microsoft.com/office/drawing/2015/9/8/chartex" xmlns:cx2="http://schemas.microsoft.com/office/drawing/2015/10/21/chartex" xmlns:cx3="http://schemas.microsoft.com/office/drawing/2016/5/9/chartex" xmlns:cx4="http://schemas.microsoft.com/office/drawing/2016/5/10/chartex" xmlns:cx5="http://schemas.microsoft.com/office/drawing/2016/5/11/chartex" xmlns:cx6="http://schemas.microsoft.com/office/drawing/2016/5/12/chartex" xmlns:cx7="http://schemas.microsoft.com/office/drawing/2016/5/13/chartex" xmlns:cx8="http://schemas.microsoft.com/office/drawing/2016/5/14/chartex" xmlns:mc="http://schemas.openxmlformats.org/markup-compatibility/2006" xmlns:aink="http://schemas.microsoft.com/office/drawing/2016/ink" xmlns:am3d="http://schemas.microsoft.com/office/drawing/2017/model3d" xmlns:o="urn:schemas-microsoft-com:office:office" xmlns:r="http://schemas.openxmlformats.org/officeDocument/2006/relationships" xmlns:m="http://schemas.openxmlformats.org/officeDocument/2006/math" xmlns:v="urn:schemas-microsoft-com:vml" xmlns:wp14="http://schemas.microsoft.com/office/word/2010/wordprocessingDrawing" xmlns:wp="http://schemas.openxmlformats.org/drawingml/2006/wordprocessingDrawing" xmlns:w10="urn:schemas-microsoft-com:office:word" xmlns:w="http://schemas.openxmlformats.org/wordprocessingml/2006/main" xmlns:w14="http://schemas.microsoft.com/office/word/2010/wordml" xmlns:w15="http://schemas.microsoft.com/office/word/2012/wordml" xmlns:w16cid="http://schemas.microsoft.com/office/word/2016/wordml/cid" xmlns:w16se="http://schemas.microsoft.com/office/word/2015/wordml/symex" xmlns:wpg="http://schemas.microsoft.com/office/word/2010/wordprocessingGroup" xmlns:wpi="http://schemas.microsoft.com/office/word/2010/wordprocessingInk" xmlns:wne="http://schemas.microsoft.com/office/word/2006/wordml" xmlns:wps="http://schemas.microsoft.com/office/word/2010/wordprocessingShape" mc:Ignorable="w14 w15 w16se w16cid wp14">
+<w:endnotes xmlns:wpc="http://schemas.microsoft.com/office/word/2010/wordprocessingCanvas" xmlns:cx="http://schemas.microsoft.com/office/drawing/2014/chartex" xmlns:cx1="http://schemas.microsoft.com/office/drawing/2015/9/8/chartex" xmlns:cx2="http://schemas.microsoft.com/office/drawing/2015/10/21/chartex" xmlns:cx3="http://schemas.microsoft.com/office/drawing/2016/5/9/chartex" xmlns:cx4="http://schemas.microsoft.com/office/drawing/2016/5/10/chartex" xmlns:cx5="http://schemas.microsoft.com/office/drawing/2016/5/11/chartex" xmlns:cx6="http://schemas.microsoft.com/office/drawing/2016/5/12/chartex" xmlns:cx7="http://schemas.microsoft.com/office/drawing/2016/5/13/chartex" xmlns:cx8="http://schemas.microsoft.com/office/drawing/2016/5/14/chartex" xmlns:mc="http://schemas.openxmlformats.org/markup-compatibility/2006" xmlns:aink="http://schemas.microsoft.com/office/drawing/2016/ink" xmlns:am3d="http://schemas.microsoft.com/office/drawing/2017/model3d" xmlns:o="urn:schemas-microsoft-com:office:office" xmlns:oel="http://schemas.microsoft.com/office/2019/extlst" xmlns:r="http://schemas.openxmlformats.org/officeDocument/2006/relationships" xmlns:m="http://schemas.openxmlformats.org/officeDocument/2006/math" xmlns:v="urn:schemas-microsoft-com:vml" xmlns:wp14="http://schemas.microsoft.com/office/word/2010/wordprocessingDrawing" xmlns:wp="http://schemas.openxmlformats.org/drawingml/2006/wordprocessingDrawing" xmlns:w10="urn:schemas-microsoft-com:office:word" xmlns:w="http://schemas.openxmlformats.org/wordprocessingml/2006/main" xmlns:w14="http://schemas.microsoft.com/office/word/2010/wordml" xmlns:w15="http://schemas.microsoft.com/office/word/2012/wordml" xmlns:w16cex="http://schemas.microsoft.com/office/word/2018/wordml/cex" xmlns:w16cid="http://schemas.microsoft.com/office/word/2016/wordml/cid" xmlns:w16="http://schemas.microsoft.com/office/word/2018/wordml" xmlns:w16du="http://schemas.microsoft.com/office/word/2023/wordml/word16du" xmlns:w16sdtdh="http://schemas.microsoft.com/office/word/2020/wordml/sdtdatahash" xmlns:w16sdtfl="http://schemas.microsoft.com/office/word/2024/wordml/sdtformatlock" xmlns:w16se="http://schemas.microsoft.com/office/word/2015/wordml/symex" xmlns:wpg="http://schemas.microsoft.com/office/word/2010/wordprocessingGroup" xmlns:wpi="http://schemas.microsoft.com/office/word/2010/wordprocessingInk" xmlns:wne="http://schemas.microsoft.com/office/word/2006/wordml" xmlns:wps="http://schemas.microsoft.com/office/word/2010/wordprocessingShape" mc:Ignorable="w14 w15 w16se w16cid w16 w16cex w16sdtdh w16sdtfl w16du wp14">
   <w:endnote w:type="separator" w:id="-1">
     <w:p>
       <w:r>
@@ -34133,7 +34158,7 @@
 </file>
 
 <file path=word/footer1.xml><?xml version="1.0" encoding="utf-8"?>
-<w:ftr xmlns:wpc="http://schemas.microsoft.com/office/word/2010/wordprocessingCanvas" xmlns:cx="http://schemas.microsoft.com/office/drawing/2014/chartex" xmlns:cx1="http://schemas.microsoft.com/office/drawing/2015/9/8/chartex" xmlns:cx2="http://schemas.microsoft.com/office/drawing/2015/10/21/chartex" xmlns:cx3="http://schemas.microsoft.com/office/drawing/2016/5/9/chartex" xmlns:cx4="http://schemas.microsoft.com/office/drawing/2016/5/10/chartex" xmlns:cx5="http://schemas.microsoft.com/office/drawing/2016/5/11/chartex" xmlns:cx6="http://schemas.microsoft.com/office/drawing/2016/5/12/chartex" xmlns:cx7="http://schemas.microsoft.com/office/drawing/2016/5/13/chartex" xmlns:cx8="http://schemas.microsoft.com/office/drawing/2016/5/14/chartex" xmlns:mc="http://schemas.openxmlformats.org/markup-compatibility/2006" xmlns:aink="http://schemas.microsoft.com/office/drawing/2016/ink" xmlns:am3d="http://schemas.microsoft.com/office/drawing/2017/model3d" xmlns:o="urn:schemas-microsoft-com:office:office" xmlns:r="http://schemas.openxmlformats.org/officeDocument/2006/relationships" xmlns:m="http://schemas.openxmlformats.org/officeDocument/2006/math" xmlns:v="urn:schemas-microsoft-com:vml" xmlns:wp14="http://schemas.microsoft.com/office/word/2010/wordprocessingDrawing" xmlns:wp="http://schemas.openxmlformats.org/drawingml/2006/wordprocessingDrawing" xmlns:w10="urn:schemas-microsoft-com:office:word" xmlns:w="http://schemas.openxmlformats.org/wordprocessingml/2006/main" xmlns:w14="http://schemas.microsoft.com/office/word/2010/wordml" xmlns:w15="http://schemas.microsoft.com/office/word/2012/wordml" xmlns:w16cid="http://schemas.microsoft.com/office/word/2016/wordml/cid" xmlns:w16se="http://schemas.microsoft.com/office/word/2015/wordml/symex" xmlns:wpg="http://schemas.microsoft.com/office/word/2010/wordprocessingGroup" xmlns:wpi="http://schemas.microsoft.com/office/word/2010/wordprocessingInk" xmlns:wne="http://schemas.microsoft.com/office/word/2006/wordml" xmlns:wps="http://schemas.microsoft.com/office/word/2010/wordprocessingShape" mc:Ignorable="w14 w15 w16se w16cid wp14">
+<w:ftr xmlns:wpc="http://schemas.microsoft.com/office/word/2010/wordprocessingCanvas" xmlns:cx="http://schemas.microsoft.com/office/drawing/2014/chartex" xmlns:cx1="http://schemas.microsoft.com/office/drawing/2015/9/8/chartex" xmlns:cx2="http://schemas.microsoft.com/office/drawing/2015/10/21/chartex" xmlns:cx3="http://schemas.microsoft.com/office/drawing/2016/5/9/chartex" xmlns:cx4="http://schemas.microsoft.com/office/drawing/2016/5/10/chartex" xmlns:cx5="http://schemas.microsoft.com/office/drawing/2016/5/11/chartex" xmlns:cx6="http://schemas.microsoft.com/office/drawing/2016/5/12/chartex" xmlns:cx7="http://schemas.microsoft.com/office/drawing/2016/5/13/chartex" xmlns:cx8="http://schemas.microsoft.com/office/drawing/2016/5/14/chartex" xmlns:mc="http://schemas.openxmlformats.org/markup-compatibility/2006" xmlns:aink="http://schemas.microsoft.com/office/drawing/2016/ink" xmlns:am3d="http://schemas.microsoft.com/office/drawing/2017/model3d" xmlns:o="urn:schemas-microsoft-com:office:office" xmlns:oel="http://schemas.microsoft.com/office/2019/extlst" xmlns:r="http://schemas.openxmlformats.org/officeDocument/2006/relationships" xmlns:m="http://schemas.openxmlformats.org/officeDocument/2006/math" xmlns:v="urn:schemas-microsoft-com:vml" xmlns:wp14="http://schemas.microsoft.com/office/word/2010/wordprocessingDrawing" xmlns:wp="http://schemas.openxmlformats.org/drawingml/2006/wordprocessingDrawing" xmlns:w10="urn:schemas-microsoft-com:office:word" xmlns:w="http://schemas.openxmlformats.org/wordprocessingml/2006/main" xmlns:w14="http://schemas.microsoft.com/office/word/2010/wordml" xmlns:w15="http://schemas.microsoft.com/office/word/2012/wordml" xmlns:w16cex="http://schemas.microsoft.com/office/word/2018/wordml/cex" xmlns:w16cid="http://schemas.microsoft.com/office/word/2016/wordml/cid" xmlns:w16="http://schemas.microsoft.com/office/word/2018/wordml" xmlns:w16du="http://schemas.microsoft.com/office/word/2023/wordml/word16du" xmlns:w16sdtdh="http://schemas.microsoft.com/office/word/2020/wordml/sdtdatahash" xmlns:w16sdtfl="http://schemas.microsoft.com/office/word/2024/wordml/sdtformatlock" xmlns:w16se="http://schemas.microsoft.com/office/word/2015/wordml/symex" xmlns:wpg="http://schemas.microsoft.com/office/word/2010/wordprocessingGroup" xmlns:wpi="http://schemas.microsoft.com/office/word/2010/wordprocessingInk" xmlns:wne="http://schemas.microsoft.com/office/word/2006/wordml" xmlns:wps="http://schemas.microsoft.com/office/word/2010/wordprocessingShape" mc:Ignorable="w14 w15 w16se w16cid w16 w16cex w16sdtdh w16sdtfl w16du wp14">
   <w:p>
     <w:pPr>
       <w:pStyle w:val="Footer"/>
@@ -34143,7 +34168,7 @@
 </file>
 
 <file path=word/footnotes.xml><?xml version="1.0" encoding="utf-8"?>
-<w:footnotes xmlns:wpc="http://schemas.microsoft.com/office/word/2010/wordprocessingCanvas" xmlns:cx="http://schemas.microsoft.com/office/drawing/2014/chartex" xmlns:cx1="http://schemas.microsoft.com/office/drawing/2015/9/8/chartex" xmlns:cx2="http://schemas.microsoft.com/office/drawing/2015/10/21/chartex" xmlns:cx3="http://schemas.microsoft.com/office/drawing/2016/5/9/chartex" xmlns:cx4="http://schemas.microsoft.com/office/drawing/2016/5/10/chartex" xmlns:cx5="http://schemas.microsoft.com/office/drawing/2016/5/11/chartex" xmlns:cx6="http://schemas.microsoft.com/office/drawing/2016/5/12/chartex" xmlns:cx7="http://schemas.microsoft.com/office/drawing/2016/5/13/chartex" xmlns:cx8="http://schemas.microsoft.com/office/drawing/2016/5/14/chartex" xmlns:mc="http://schemas.openxmlformats.org/markup-compatibility/2006" xmlns:aink="http://schemas.microsoft.com/office/drawing/2016/ink" xmlns:am3d="http://schemas.microsoft.com/office/drawing/2017/model3d" xmlns:o="urn:schemas-microsoft-com:office:office" xmlns:r="http://schemas.openxmlformats.org/officeDocument/2006/relationships" xmlns:m="http://schemas.openxmlformats.org/officeDocument/2006/math" xmlns:v="urn:schemas-microsoft-com:vml" xmlns:wp14="http://schemas.microsoft.com/office/word/2010/wordprocessingDrawing" xmlns:wp="http://schemas.openxmlformats.org/drawingml/2006/wordprocessingDrawing" xmlns:w10="urn:schemas-microsoft-com:office:word" xmlns:w="http://schemas.openxmlformats.org/wordprocessingml/2006/main" xmlns:w14="http://schemas.microsoft.com/office/word/2010/wordml" xmlns:w15="http://schemas.microsoft.com/office/word/2012/wordml" xmlns:w16cid="http://schemas.microsoft.com/office/word/2016/wordml/cid" xmlns:w16se="http://schemas.microsoft.com/office/word/2015/wordml/symex" xmlns:wpg="http://schemas.microsoft.com/office/word/2010/wordprocessingGroup" xmlns:wpi="http://schemas.microsoft.com/office/word/2010/wordprocessingInk" xmlns:wne="http://schemas.microsoft.com/office/word/2006/wordml" xmlns:wps="http://schemas.microsoft.com/office/word/2010/wordprocessingShape" mc:Ignorable="w14 w15 w16se w16cid wp14">
+<w:footnotes xmlns:wpc="http://schemas.microsoft.com/office/word/2010/wordprocessingCanvas" xmlns:cx="http://schemas.microsoft.com/office/drawing/2014/chartex" xmlns:cx1="http://schemas.microsoft.com/office/drawing/2015/9/8/chartex" xmlns:cx2="http://schemas.microsoft.com/office/drawing/2015/10/21/chartex" xmlns:cx3="http://schemas.microsoft.com/office/drawing/2016/5/9/chartex" xmlns:cx4="http://schemas.microsoft.com/office/drawing/2016/5/10/chartex" xmlns:cx5="http://schemas.microsoft.com/office/drawing/2016/5/11/chartex" xmlns:cx6="http://schemas.microsoft.com/office/drawing/2016/5/12/chartex" xmlns:cx7="http://schemas.microsoft.com/office/drawing/2016/5/13/chartex" xmlns:cx8="http://schemas.microsoft.com/office/drawing/2016/5/14/chartex" xmlns:mc="http://schemas.openxmlformats.org/markup-compatibility/2006" xmlns:aink="http://schemas.microsoft.com/office/drawing/2016/ink" xmlns:am3d="http://schemas.microsoft.com/office/drawing/2017/model3d" xmlns:o="urn:schemas-microsoft-com:office:office" xmlns:oel="http://schemas.microsoft.com/office/2019/extlst" xmlns:r="http://schemas.openxmlformats.org/officeDocument/2006/relationships" xmlns:m="http://schemas.openxmlformats.org/officeDocument/2006/math" xmlns:v="urn:schemas-microsoft-com:vml" xmlns:wp14="http://schemas.microsoft.com/office/word/2010/wordprocessingDrawing" xmlns:wp="http://schemas.openxmlformats.org/drawingml/2006/wordprocessingDrawing" xmlns:w10="urn:schemas-microsoft-com:office:word" xmlns:w="http://schemas.openxmlformats.org/wordprocessingml/2006/main" xmlns:w14="http://schemas.microsoft.com/office/word/2010/wordml" xmlns:w15="http://schemas.microsoft.com/office/word/2012/wordml" xmlns:w16cex="http://schemas.microsoft.com/office/word/2018/wordml/cex" xmlns:w16cid="http://schemas.microsoft.com/office/word/2016/wordml/cid" xmlns:w16="http://schemas.microsoft.com/office/word/2018/wordml" xmlns:w16du="http://schemas.microsoft.com/office/word/2023/wordml/word16du" xmlns:w16sdtdh="http://schemas.microsoft.com/office/word/2020/wordml/sdtdatahash" xmlns:w16sdtfl="http://schemas.microsoft.com/office/word/2024/wordml/sdtformatlock" xmlns:w16se="http://schemas.microsoft.com/office/word/2015/wordml/symex" xmlns:wpg="http://schemas.microsoft.com/office/word/2010/wordprocessingGroup" xmlns:wpi="http://schemas.microsoft.com/office/word/2010/wordprocessingInk" xmlns:wne="http://schemas.microsoft.com/office/word/2006/wordml" xmlns:wps="http://schemas.microsoft.com/office/word/2010/wordprocessingShape" mc:Ignorable="w14 w15 w16se w16cid w16 w16cex w16sdtdh w16sdtfl w16du wp14">
   <w:footnote w:type="separator" w:id="-1">
     <w:p>
       <w:r>
@@ -34162,7 +34187,7 @@
 </file>
 
 <file path=word/header1.xml><?xml version="1.0" encoding="utf-8"?>
-<w:hdr xmlns:wpc="http://schemas.microsoft.com/office/word/2010/wordprocessingCanvas" xmlns:cx="http://schemas.microsoft.com/office/drawing/2014/chartex" xmlns:cx1="http://schemas.microsoft.com/office/drawing/2015/9/8/chartex" xmlns:cx2="http://schemas.microsoft.com/office/drawing/2015/10/21/chartex" xmlns:cx3="http://schemas.microsoft.com/office/drawing/2016/5/9/chartex" xmlns:cx4="http://schemas.microsoft.com/office/drawing/2016/5/10/chartex" xmlns:cx5="http://schemas.microsoft.com/office/drawing/2016/5/11/chartex" xmlns:cx6="http://schemas.microsoft.com/office/drawing/2016/5/12/chartex" xmlns:cx7="http://schemas.microsoft.com/office/drawing/2016/5/13/chartex" xmlns:cx8="http://schemas.microsoft.com/office/drawing/2016/5/14/chartex" xmlns:mc="http://schemas.openxmlformats.org/markup-compatibility/2006" xmlns:aink="http://schemas.microsoft.com/office/drawing/2016/ink" xmlns:am3d="http://schemas.microsoft.com/office/drawing/2017/model3d" xmlns:o="urn:schemas-microsoft-com:office:office" xmlns:r="http://schemas.openxmlformats.org/officeDocument/2006/relationships" xmlns:m="http://schemas.openxmlformats.org/officeDocument/2006/math" xmlns:v="urn:schemas-microsoft-com:vml" xmlns:wp14="http://schemas.microsoft.com/office/word/2010/wordprocessingDrawing" xmlns:wp="http://schemas.openxmlformats.org/drawingml/2006/wordprocessingDrawing" xmlns:w10="urn:schemas-microsoft-com:office:word" xmlns:w="http://schemas.openxmlformats.org/wordprocessingml/2006/main" xmlns:w14="http://schemas.microsoft.com/office/word/2010/wordml" xmlns:w15="http://schemas.microsoft.com/office/word/2012/wordml" xmlns:w16cid="http://schemas.microsoft.com/office/word/2016/wordml/cid" xmlns:w16se="http://schemas.microsoft.com/office/word/2015/wordml/symex" xmlns:wpg="http://schemas.microsoft.com/office/word/2010/wordprocessingGroup" xmlns:wpi="http://schemas.microsoft.com/office/word/2010/wordprocessingInk" xmlns:wne="http://schemas.microsoft.com/office/word/2006/wordml" xmlns:wps="http://schemas.microsoft.com/office/word/2010/wordprocessingShape" mc:Ignorable="w14 w15 w16se w16cid wp14">
+<w:hdr xmlns:wpc="http://schemas.microsoft.com/office/word/2010/wordprocessingCanvas" xmlns:cx="http://schemas.microsoft.com/office/drawing/2014/chartex" xmlns:cx1="http://schemas.microsoft.com/office/drawing/2015/9/8/chartex" xmlns:cx2="http://schemas.microsoft.com/office/drawing/2015/10/21/chartex" xmlns:cx3="http://schemas.microsoft.com/office/drawing/2016/5/9/chartex" xmlns:cx4="http://schemas.microsoft.com/office/drawing/2016/5/10/chartex" xmlns:cx5="http://schemas.microsoft.com/office/drawing/2016/5/11/chartex" xmlns:cx6="http://schemas.microsoft.com/office/drawing/2016/5/12/chartex" xmlns:cx7="http://schemas.microsoft.com/office/drawing/2016/5/13/chartex" xmlns:cx8="http://schemas.microsoft.com/office/drawing/2016/5/14/chartex" xmlns:mc="http://schemas.openxmlformats.org/markup-compatibility/2006" xmlns:aink="http://schemas.microsoft.com/office/drawing/2016/ink" xmlns:am3d="http://schemas.microsoft.com/office/drawing/2017/model3d" xmlns:o="urn:schemas-microsoft-com:office:office" xmlns:oel="http://schemas.microsoft.com/office/2019/extlst" xmlns:r="http://schemas.openxmlformats.org/officeDocument/2006/relationships" xmlns:m="http://schemas.openxmlformats.org/officeDocument/2006/math" xmlns:v="urn:schemas-microsoft-com:vml" xmlns:wp14="http://schemas.microsoft.com/office/word/2010/wordprocessingDrawing" xmlns:wp="http://schemas.openxmlformats.org/drawingml/2006/wordprocessingDrawing" xmlns:w10="urn:schemas-microsoft-com:office:word" xmlns:w="http://schemas.openxmlformats.org/wordprocessingml/2006/main" xmlns:w14="http://schemas.microsoft.com/office/word/2010/wordml" xmlns:w15="http://schemas.microsoft.com/office/word/2012/wordml" xmlns:w16cex="http://schemas.microsoft.com/office/word/2018/wordml/cex" xmlns:w16cid="http://schemas.microsoft.com/office/word/2016/wordml/cid" xmlns:w16="http://schemas.microsoft.com/office/word/2018/wordml" xmlns:w16du="http://schemas.microsoft.com/office/word/2023/wordml/word16du" xmlns:w16sdtdh="http://schemas.microsoft.com/office/word/2020/wordml/sdtdatahash" xmlns:w16sdtfl="http://schemas.microsoft.com/office/word/2024/wordml/sdtformatlock" xmlns:w16se="http://schemas.microsoft.com/office/word/2015/wordml/symex" xmlns:wpg="http://schemas.microsoft.com/office/word/2010/wordprocessingGroup" xmlns:wpi="http://schemas.microsoft.com/office/word/2010/wordprocessingInk" xmlns:wne="http://schemas.microsoft.com/office/word/2006/wordml" xmlns:wps="http://schemas.microsoft.com/office/word/2010/wordprocessingShape" mc:Ignorable="w14 w15 w16se w16cid w16 w16cex w16sdtdh w16sdtfl w16du wp14">
   <w:p>
     <w:pPr>
       <w:pStyle w:val="Header"/>
@@ -34172,7 +34197,7 @@
 </file>
 
 <file path=word/header2.xml><?xml version="1.0" encoding="utf-8"?>
-<w:hdr xmlns:wpc="http://schemas.microsoft.com/office/word/2010/wordprocessingCanvas" xmlns:cx="http://schemas.microsoft.com/office/drawing/2014/chartex" xmlns:cx1="http://schemas.microsoft.com/office/drawing/2015/9/8/chartex" xmlns:cx2="http://schemas.microsoft.com/office/drawing/2015/10/21/chartex" xmlns:cx3="http://schemas.microsoft.com/office/drawing/2016/5/9/chartex" xmlns:cx4="http://schemas.microsoft.com/office/drawing/2016/5/10/chartex" xmlns:cx5="http://schemas.microsoft.com/office/drawing/2016/5/11/chartex" xmlns:cx6="http://schemas.microsoft.com/office/drawing/2016/5/12/chartex" xmlns:cx7="http://schemas.microsoft.com/office/drawing/2016/5/13/chartex" xmlns:cx8="http://schemas.microsoft.com/office/drawing/2016/5/14/chartex" xmlns:mc="http://schemas.openxmlformats.org/markup-compatibility/2006" xmlns:aink="http://schemas.microsoft.com/office/drawing/2016/ink" xmlns:am3d="http://schemas.microsoft.com/office/drawing/2017/model3d" xmlns:o="urn:schemas-microsoft-com:office:office" xmlns:r="http://schemas.openxmlformats.org/officeDocument/2006/relationships" xmlns:m="http://schemas.openxmlformats.org/officeDocument/2006/math" xmlns:v="urn:schemas-microsoft-com:vml" xmlns:wp14="http://schemas.microsoft.com/office/word/2010/wordprocessingDrawing" xmlns:wp="http://schemas.openxmlformats.org/drawingml/2006/wordprocessingDrawing" xmlns:w10="urn:schemas-microsoft-com:office:word" xmlns:w="http://schemas.openxmlformats.org/wordprocessingml/2006/main" xmlns:w14="http://schemas.microsoft.com/office/word/2010/wordml" xmlns:w15="http://schemas.microsoft.com/office/word/2012/wordml" xmlns:w16cid="http://schemas.microsoft.com/office/word/2016/wordml/cid" xmlns:w16se="http://schemas.microsoft.com/office/word/2015/wordml/symex" xmlns:wpg="http://schemas.microsoft.com/office/word/2010/wordprocessingGroup" xmlns:wpi="http://schemas.microsoft.com/office/word/2010/wordprocessingInk" xmlns:wne="http://schemas.microsoft.com/office/word/2006/wordml" xmlns:wps="http://schemas.microsoft.com/office/word/2010/wordprocessingShape" mc:Ignorable="w14 w15 w16se w16cid wp14">
+<w:hdr xmlns:wpc="http://schemas.microsoft.com/office/word/2010/wordprocessingCanvas" xmlns:cx="http://schemas.microsoft.com/office/drawing/2014/chartex" xmlns:cx1="http://schemas.microsoft.com/office/drawing/2015/9/8/chartex" xmlns:cx2="http://schemas.microsoft.com/office/drawing/2015/10/21/chartex" xmlns:cx3="http://schemas.microsoft.com/office/drawing/2016/5/9/chartex" xmlns:cx4="http://schemas.microsoft.com/office/drawing/2016/5/10/chartex" xmlns:cx5="http://schemas.microsoft.com/office/drawing/2016/5/11/chartex" xmlns:cx6="http://schemas.microsoft.com/office/drawing/2016/5/12/chartex" xmlns:cx7="http://schemas.microsoft.com/office/drawing/2016/5/13/chartex" xmlns:cx8="http://schemas.microsoft.com/office/drawing/2016/5/14/chartex" xmlns:mc="http://schemas.openxmlformats.org/markup-compatibility/2006" xmlns:aink="http://schemas.microsoft.com/office/drawing/2016/ink" xmlns:am3d="http://schemas.microsoft.com/office/drawing/2017/model3d" xmlns:o="urn:schemas-microsoft-com:office:office" xmlns:oel="http://schemas.microsoft.com/office/2019/extlst" xmlns:r="http://schemas.openxmlformats.org/officeDocument/2006/relationships" xmlns:m="http://schemas.openxmlformats.org/officeDocument/2006/math" xmlns:v="urn:schemas-microsoft-com:vml" xmlns:wp14="http://schemas.microsoft.com/office/word/2010/wordprocessingDrawing" xmlns:wp="http://schemas.openxmlformats.org/drawingml/2006/wordprocessingDrawing" xmlns:w10="urn:schemas-microsoft-com:office:word" xmlns:w="http://schemas.openxmlformats.org/wordprocessingml/2006/main" xmlns:w14="http://schemas.microsoft.com/office/word/2010/wordml" xmlns:w15="http://schemas.microsoft.com/office/word/2012/wordml" xmlns:w16cex="http://schemas.microsoft.com/office/word/2018/wordml/cex" xmlns:w16cid="http://schemas.microsoft.com/office/word/2016/wordml/cid" xmlns:w16="http://schemas.microsoft.com/office/word/2018/wordml" xmlns:w16du="http://schemas.microsoft.com/office/word/2023/wordml/word16du" xmlns:w16sdtdh="http://schemas.microsoft.com/office/word/2020/wordml/sdtdatahash" xmlns:w16sdtfl="http://schemas.microsoft.com/office/word/2024/wordml/sdtformatlock" xmlns:w16se="http://schemas.microsoft.com/office/word/2015/wordml/symex" xmlns:wpg="http://schemas.microsoft.com/office/word/2010/wordprocessingGroup" xmlns:wpi="http://schemas.microsoft.com/office/word/2010/wordprocessingInk" xmlns:wne="http://schemas.microsoft.com/office/word/2006/wordml" xmlns:wps="http://schemas.microsoft.com/office/word/2010/wordprocessingShape" mc:Ignorable="w14 w15 w16se w16cid w16 w16cex w16sdtdh w16sdtfl w16du wp14">
   <w:p>
     <w:pPr>
       <w:pStyle w:val="Header"/>
@@ -34182,7 +34207,7 @@
 </file>
 
 <file path=word/numbering.xml><?xml version="1.0" encoding="utf-8"?>
-<w:numbering xmlns:wpc="http://schemas.microsoft.com/office/word/2010/wordprocessingCanvas" xmlns:cx="http://schemas.microsoft.com/office/drawing/2014/chartex" xmlns:cx1="http://schemas.microsoft.com/office/drawing/2015/9/8/chartex" xmlns:cx2="http://schemas.microsoft.com/office/drawing/2015/10/21/chartex" xmlns:cx3="http://schemas.microsoft.com/office/drawing/2016/5/9/chartex" xmlns:cx4="http://schemas.microsoft.com/office/drawing/2016/5/10/chartex" xmlns:cx5="http://schemas.microsoft.com/office/drawing/2016/5/11/chartex" xmlns:cx6="http://schemas.microsoft.com/office/drawing/2016/5/12/chartex" xmlns:cx7="http://schemas.microsoft.com/office/drawing/2016/5/13/chartex" xmlns:cx8="http://schemas.microsoft.com/office/drawing/2016/5/14/chartex" xmlns:mc="http://schemas.openxmlformats.org/markup-compatibility/2006" xmlns:aink="http://schemas.microsoft.com/office/drawing/2016/ink" xmlns:am3d="http://schemas.microsoft.com/office/drawing/2017/model3d" xmlns:o="urn:schemas-microsoft-com:office:office" xmlns:r="http://schemas.openxmlformats.org/officeDocument/2006/relationships" xmlns:m="http://schemas.openxmlformats.org/officeDocument/2006/math" xmlns:v="urn:schemas-microsoft-com:vml" xmlns:wp14="http://schemas.microsoft.com/office/word/2010/wordprocessingDrawing" xmlns:wp="http://schemas.openxmlformats.org/drawingml/2006/wordprocessingDrawing" xmlns:w10="urn:schemas-microsoft-com:office:word" xmlns:w="http://schemas.openxmlformats.org/wordprocessingml/2006/main" xmlns:w14="http://schemas.microsoft.com/office/word/2010/wordml" xmlns:w15="http://schemas.microsoft.com/office/word/2012/wordml" xmlns:w16cid="http://schemas.microsoft.com/office/word/2016/wordml/cid" xmlns:w16se="http://schemas.microsoft.com/office/word/2015/wordml/symex" xmlns:wpg="http://schemas.microsoft.com/office/word/2010/wordprocessingGroup" xmlns:wpi="http://schemas.microsoft.com/office/word/2010/wordprocessingInk" xmlns:wne="http://schemas.microsoft.com/office/word/2006/wordml" xmlns:wps="http://schemas.microsoft.com/office/word/2010/wordprocessingShape" mc:Ignorable="w14 w15 w16se w16cid wp14">
+<w:numbering xmlns:wpc="http://schemas.microsoft.com/office/word/2010/wordprocessingCanvas" xmlns:cx="http://schemas.microsoft.com/office/drawing/2014/chartex" xmlns:cx1="http://schemas.microsoft.com/office/drawing/2015/9/8/chartex" xmlns:cx2="http://schemas.microsoft.com/office/drawing/2015/10/21/chartex" xmlns:cx3="http://schemas.microsoft.com/office/drawing/2016/5/9/chartex" xmlns:cx4="http://schemas.microsoft.com/office/drawing/2016/5/10/chartex" xmlns:cx5="http://schemas.microsoft.com/office/drawing/2016/5/11/chartex" xmlns:cx6="http://schemas.microsoft.com/office/drawing/2016/5/12/chartex" xmlns:cx7="http://schemas.microsoft.com/office/drawing/2016/5/13/chartex" xmlns:cx8="http://schemas.microsoft.com/office/drawing/2016/5/14/chartex" xmlns:mc="http://schemas.openxmlformats.org/markup-compatibility/2006" xmlns:aink="http://schemas.microsoft.com/office/drawing/2016/ink" xmlns:am3d="http://schemas.microsoft.com/office/drawing/2017/model3d" xmlns:o="urn:schemas-microsoft-com:office:office" xmlns:oel="http://schemas.microsoft.com/office/2019/extlst" xmlns:r="http://schemas.openxmlformats.org/officeDocument/2006/relationships" xmlns:m="http://schemas.openxmlformats.org/officeDocument/2006/math" xmlns:v="urn:schemas-microsoft-com:vml" xmlns:wp14="http://schemas.microsoft.com/office/word/2010/wordprocessingDrawing" xmlns:wp="http://schemas.openxmlformats.org/drawingml/2006/wordprocessingDrawing" xmlns:w10="urn:schemas-microsoft-com:office:word" xmlns:w="http://schemas.openxmlformats.org/wordprocessingml/2006/main" xmlns:w14="http://schemas.microsoft.com/office/word/2010/wordml" xmlns:w15="http://schemas.microsoft.com/office/word/2012/wordml" xmlns:w16cex="http://schemas.microsoft.com/office/word/2018/wordml/cex" xmlns:w16cid="http://schemas.microsoft.com/office/word/2016/wordml/cid" xmlns:w16="http://schemas.microsoft.com/office/word/2018/wordml" xmlns:w16du="http://schemas.microsoft.com/office/word/2023/wordml/word16du" xmlns:w16sdtdh="http://schemas.microsoft.com/office/word/2020/wordml/sdtdatahash" xmlns:w16sdtfl="http://schemas.microsoft.com/office/word/2024/wordml/sdtformatlock" xmlns:w16se="http://schemas.microsoft.com/office/word/2015/wordml/symex" xmlns:wpg="http://schemas.microsoft.com/office/word/2010/wordprocessingGroup" xmlns:wpi="http://schemas.microsoft.com/office/word/2010/wordprocessingInk" xmlns:wne="http://schemas.microsoft.com/office/word/2006/wordml" xmlns:wps="http://schemas.microsoft.com/office/word/2010/wordprocessingShape" mc:Ignorable="w14 w15 w16se w16cid w16 w16cex w16sdtdh w16sdtfl w16du wp14">
   <w:abstractNum w:abstractNumId="0" w15:restartNumberingAfterBreak="0">
     <w:nsid w:val="FFFFFFFB"/>
     <w:multiLevelType w:val="multilevel"/>
@@ -38419,118 +38444,118 @@
       </w:rPr>
     </w:lvl>
   </w:abstractNum>
-  <w:num w:numId="1">
+  <w:num w:numId="1" w16cid:durableId="800806709">
     <w:abstractNumId w:val="0"/>
   </w:num>
-  <w:num w:numId="2">
+  <w:num w:numId="2" w16cid:durableId="1867326584">
     <w:abstractNumId w:val="14"/>
   </w:num>
-  <w:num w:numId="3">
+  <w:num w:numId="3" w16cid:durableId="1429538724">
     <w:abstractNumId w:val="31"/>
   </w:num>
-  <w:num w:numId="4">
+  <w:num w:numId="4" w16cid:durableId="1337807735">
     <w:abstractNumId w:val="33"/>
   </w:num>
-  <w:num w:numId="5">
+  <w:num w:numId="5" w16cid:durableId="1574125428">
     <w:abstractNumId w:val="15"/>
   </w:num>
-  <w:num w:numId="6">
+  <w:num w:numId="6" w16cid:durableId="1097947732">
     <w:abstractNumId w:val="22"/>
   </w:num>
-  <w:num w:numId="7">
+  <w:num w:numId="7" w16cid:durableId="1361518286">
     <w:abstractNumId w:val="23"/>
   </w:num>
-  <w:num w:numId="8">
+  <w:num w:numId="8" w16cid:durableId="1191647757">
     <w:abstractNumId w:val="7"/>
   </w:num>
-  <w:num w:numId="9">
+  <w:num w:numId="9" w16cid:durableId="114443280">
     <w:abstractNumId w:val="26"/>
   </w:num>
-  <w:num w:numId="10">
+  <w:num w:numId="10" w16cid:durableId="292174098">
     <w:abstractNumId w:val="24"/>
   </w:num>
-  <w:num w:numId="11">
+  <w:num w:numId="11" w16cid:durableId="11685243">
     <w:abstractNumId w:val="18"/>
   </w:num>
-  <w:num w:numId="12">
+  <w:num w:numId="12" w16cid:durableId="1108622963">
     <w:abstractNumId w:val="3"/>
   </w:num>
-  <w:num w:numId="13">
+  <w:num w:numId="13" w16cid:durableId="968783654">
     <w:abstractNumId w:val="17"/>
   </w:num>
-  <w:num w:numId="14">
+  <w:num w:numId="14" w16cid:durableId="1519387528">
     <w:abstractNumId w:val="11"/>
   </w:num>
-  <w:num w:numId="15">
+  <w:num w:numId="15" w16cid:durableId="1230195738">
     <w:abstractNumId w:val="34"/>
   </w:num>
-  <w:num w:numId="16">
+  <w:num w:numId="16" w16cid:durableId="745222248">
     <w:abstractNumId w:val="13"/>
   </w:num>
-  <w:num w:numId="17">
+  <w:num w:numId="17" w16cid:durableId="1720476050">
     <w:abstractNumId w:val="12"/>
   </w:num>
-  <w:num w:numId="18">
+  <w:num w:numId="18" w16cid:durableId="784889413">
     <w:abstractNumId w:val="5"/>
   </w:num>
-  <w:num w:numId="19">
+  <w:num w:numId="19" w16cid:durableId="375935943">
     <w:abstractNumId w:val="1"/>
   </w:num>
-  <w:num w:numId="20">
+  <w:num w:numId="20" w16cid:durableId="1895921093">
     <w:abstractNumId w:val="35"/>
   </w:num>
-  <w:num w:numId="21">
+  <w:num w:numId="21" w16cid:durableId="1696924917">
     <w:abstractNumId w:val="36"/>
   </w:num>
-  <w:num w:numId="22">
+  <w:num w:numId="22" w16cid:durableId="1494033156">
     <w:abstractNumId w:val="2"/>
   </w:num>
-  <w:num w:numId="23">
+  <w:num w:numId="23" w16cid:durableId="388571987">
     <w:abstractNumId w:val="37"/>
   </w:num>
-  <w:num w:numId="24">
+  <w:num w:numId="24" w16cid:durableId="58554685">
     <w:abstractNumId w:val="8"/>
   </w:num>
-  <w:num w:numId="25">
+  <w:num w:numId="25" w16cid:durableId="1995638707">
     <w:abstractNumId w:val="29"/>
   </w:num>
-  <w:num w:numId="26">
+  <w:num w:numId="26" w16cid:durableId="16322944">
     <w:abstractNumId w:val="30"/>
   </w:num>
-  <w:num w:numId="27">
+  <w:num w:numId="27" w16cid:durableId="555118211">
     <w:abstractNumId w:val="6"/>
   </w:num>
-  <w:num w:numId="28">
+  <w:num w:numId="28" w16cid:durableId="1949461048">
     <w:abstractNumId w:val="27"/>
   </w:num>
-  <w:num w:numId="29">
+  <w:num w:numId="29" w16cid:durableId="1926527624">
     <w:abstractNumId w:val="20"/>
   </w:num>
-  <w:num w:numId="30">
+  <w:num w:numId="30" w16cid:durableId="431052817">
     <w:abstractNumId w:val="16"/>
   </w:num>
-  <w:num w:numId="31">
+  <w:num w:numId="31" w16cid:durableId="1852142604">
     <w:abstractNumId w:val="4"/>
   </w:num>
-  <w:num w:numId="32">
+  <w:num w:numId="32" w16cid:durableId="808547843">
     <w:abstractNumId w:val="32"/>
   </w:num>
-  <w:num w:numId="33">
+  <w:num w:numId="33" w16cid:durableId="447939185">
     <w:abstractNumId w:val="25"/>
   </w:num>
-  <w:num w:numId="34">
+  <w:num w:numId="34" w16cid:durableId="581255215">
     <w:abstractNumId w:val="21"/>
   </w:num>
-  <w:num w:numId="35">
+  <w:num w:numId="35" w16cid:durableId="1652522862">
     <w:abstractNumId w:val="28"/>
   </w:num>
-  <w:num w:numId="36">
+  <w:num w:numId="36" w16cid:durableId="1235967935">
     <w:abstractNumId w:val="9"/>
   </w:num>
-  <w:num w:numId="37">
+  <w:num w:numId="37" w16cid:durableId="696085086">
     <w:abstractNumId w:val="19"/>
   </w:num>
-  <w:num w:numId="38">
+  <w:num w:numId="38" w16cid:durableId="1195119742">
     <w:abstractNumId w:val="10"/>
   </w:num>
   <w:numIdMacAtCleanup w:val="38"/>
@@ -38538,7 +38563,7 @@
 </file>
 
 <file path=word/styles.xml><?xml version="1.0" encoding="utf-8"?>
-<w:styles xmlns:mc="http://schemas.openxmlformats.org/markup-compatibility/2006" xmlns:r="http://schemas.openxmlformats.org/officeDocument/2006/relationships" xmlns:w="http://schemas.openxmlformats.org/wordprocessingml/2006/main" xmlns:w14="http://schemas.microsoft.com/office/word/2010/wordml" xmlns:w15="http://schemas.microsoft.com/office/word/2012/wordml" xmlns:w16cid="http://schemas.microsoft.com/office/word/2016/wordml/cid" xmlns:w16se="http://schemas.microsoft.com/office/word/2015/wordml/symex" mc:Ignorable="w14 w15 w16se w16cid">
+<w:styles xmlns:mc="http://schemas.openxmlformats.org/markup-compatibility/2006" xmlns:r="http://schemas.openxmlformats.org/officeDocument/2006/relationships" xmlns:w="http://schemas.openxmlformats.org/wordprocessingml/2006/main" xmlns:w14="http://schemas.microsoft.com/office/word/2010/wordml" xmlns:w15="http://schemas.microsoft.com/office/word/2012/wordml" xmlns:w16cex="http://schemas.microsoft.com/office/word/2018/wordml/cex" xmlns:w16cid="http://schemas.microsoft.com/office/word/2016/wordml/cid" xmlns:w16="http://schemas.microsoft.com/office/word/2018/wordml" xmlns:w16du="http://schemas.microsoft.com/office/word/2023/wordml/word16du" xmlns:w16sdtdh="http://schemas.microsoft.com/office/word/2020/wordml/sdtdatahash" xmlns:w16sdtfl="http://schemas.microsoft.com/office/word/2024/wordml/sdtformatlock" xmlns:w16se="http://schemas.microsoft.com/office/word/2015/wordml/symex" mc:Ignorable="w14 w15 w16se w16cid w16 w16cex w16sdtdh w16sdtfl w16du">
   <w:docDefaults>
     <w:rPrDefault>
       <w:rPr>
@@ -39121,7 +39146,6 @@
   <w:style w:type="character" w:default="1" w:styleId="DefaultParagraphFont">
     <w:name w:val="Default Paragraph Font"/>
     <w:uiPriority w:val="1"/>
-    <w:semiHidden/>
     <w:unhideWhenUsed/>
   </w:style>
   <w:style w:type="table" w:default="1" w:styleId="TableNormal">
